--- a/docs/Btc_CrossWallet_commands.docx
+++ b/docs/Btc_CrossWallet_commands.docx
@@ -5,6 +5,7 @@
     <w:p>
       <w:pPr>
         <w:pStyle w:val="Heading1"/>
+        <w:spacing w:before="20"/>
         <w:jc w:val="center"/>
         <w:rPr>
           <w:rFonts w:ascii="Arial" w:hAnsi="Arial" w:cs="Arial"/>
@@ -56,6 +57,7 @@
     <w:p>
       <w:pPr>
         <w:pStyle w:val="Heading1"/>
+        <w:spacing w:before="20" w:after="20"/>
         <w:jc w:val="center"/>
         <w:rPr>
           <w:rFonts w:ascii="Arial" w:hAnsi="Arial" w:cs="Arial"/>
@@ -461,14 +463,6 @@
           <w:rFonts w:ascii="Arial" w:hAnsi="Arial" w:cs="Arial"/>
         </w:rPr>
       </w:pPr>
-    </w:p>
-    <w:p>
-      <w:pPr>
-        <w:pStyle w:val="Heading2"/>
-        <w:rPr>
-          <w:rFonts w:ascii="Arial" w:hAnsi="Arial" w:cs="Arial"/>
-        </w:rPr>
-      </w:pPr>
       <w:r>
         <w:rPr>
           <w:rFonts w:ascii="Arial" w:hAnsi="Arial" w:cs="Arial"/>
@@ -526,11 +520,13 @@
       <w:pPr>
         <w:rPr>
           <w:rFonts w:ascii="Arial" w:hAnsi="Arial" w:cs="Arial"/>
-        </w:rPr>
-      </w:pPr>
-      <w:r>
-        <w:rPr>
-          <w:rFonts w:ascii="Arial" w:hAnsi="Arial" w:cs="Arial"/>
+          <w:lang w:val="fr-FR"/>
+        </w:rPr>
+      </w:pPr>
+      <w:r>
+        <w:rPr>
+          <w:rFonts w:ascii="Arial" w:hAnsi="Arial" w:cs="Arial"/>
+          <w:lang w:val="fr-FR"/>
         </w:rPr>
         <w:t xml:space="preserve">BTC </w:t>
       </w:r>
@@ -538,6 +534,7 @@
       <w:r>
         <w:rPr>
           <w:rFonts w:ascii="Arial" w:hAnsi="Arial" w:cs="Arial"/>
+          <w:lang w:val="fr-FR"/>
         </w:rPr>
         <w:t>testnet</w:t>
       </w:r>
@@ -545,14 +542,25 @@
       <w:r>
         <w:rPr>
           <w:rFonts w:ascii="Arial" w:hAnsi="Arial" w:cs="Arial"/>
-        </w:rPr>
-        <w:t xml:space="preserve"> explorer:</w:t>
-      </w:r>
-    </w:p>
-    <w:p>
-      <w:pPr>
-        <w:rPr>
-          <w:rFonts w:ascii="Arial" w:hAnsi="Arial" w:cs="Arial"/>
+          <w:lang w:val="fr-FR"/>
+        </w:rPr>
+        <w:t xml:space="preserve"> </w:t>
+      </w:r>
+      <w:proofErr w:type="gramStart"/>
+      <w:r>
+        <w:rPr>
+          <w:rFonts w:ascii="Arial" w:hAnsi="Arial" w:cs="Arial"/>
+          <w:lang w:val="fr-FR"/>
+        </w:rPr>
+        <w:t>explorer:</w:t>
+      </w:r>
+      <w:proofErr w:type="gramEnd"/>
+    </w:p>
+    <w:p>
+      <w:pPr>
+        <w:rPr>
+          <w:rFonts w:ascii="Arial" w:hAnsi="Arial" w:cs="Arial"/>
+          <w:lang w:val="fr-FR"/>
         </w:rPr>
       </w:pPr>
       <w:hyperlink r:id="rId9" w:history="1">
@@ -560,6 +568,7 @@
           <w:rPr>
             <w:rStyle w:val="Hyperlink"/>
             <w:rFonts w:ascii="Arial" w:hAnsi="Arial" w:cs="Arial"/>
+            <w:lang w:val="fr-FR"/>
           </w:rPr>
           <w:t>https://testnet.blockchain.info/</w:t>
         </w:r>
@@ -569,18 +578,21 @@
       <w:pPr>
         <w:rPr>
           <w:rFonts w:ascii="Arial" w:hAnsi="Arial" w:cs="Arial"/>
-        </w:rPr>
-      </w:pPr>
-    </w:p>
-    <w:p>
-      <w:pPr>
-        <w:rPr>
-          <w:rFonts w:ascii="Arial" w:hAnsi="Arial" w:cs="Arial"/>
-        </w:rPr>
-      </w:pPr>
-      <w:r>
-        <w:rPr>
-          <w:rFonts w:ascii="Arial" w:hAnsi="Arial" w:cs="Arial"/>
+          <w:lang w:val="fr-FR"/>
+        </w:rPr>
+      </w:pPr>
+    </w:p>
+    <w:p>
+      <w:pPr>
+        <w:rPr>
+          <w:rFonts w:ascii="Arial" w:hAnsi="Arial" w:cs="Arial"/>
+          <w:lang w:val="fr-FR"/>
+        </w:rPr>
+      </w:pPr>
+      <w:r>
+        <w:rPr>
+          <w:rFonts w:ascii="Arial" w:hAnsi="Arial" w:cs="Arial"/>
+          <w:lang w:val="fr-FR"/>
         </w:rPr>
         <w:t xml:space="preserve">WAN </w:t>
       </w:r>
@@ -588,6 +600,7 @@
       <w:r>
         <w:rPr>
           <w:rFonts w:ascii="Arial" w:hAnsi="Arial" w:cs="Arial"/>
+          <w:lang w:val="fr-FR"/>
         </w:rPr>
         <w:t>testnet</w:t>
       </w:r>
@@ -595,9 +608,19 @@
       <w:r>
         <w:rPr>
           <w:rFonts w:ascii="Arial" w:hAnsi="Arial" w:cs="Arial"/>
-        </w:rPr>
-        <w:t xml:space="preserve"> explorer:</w:t>
-      </w:r>
+          <w:lang w:val="fr-FR"/>
+        </w:rPr>
+        <w:t xml:space="preserve"> </w:t>
+      </w:r>
+      <w:proofErr w:type="gramStart"/>
+      <w:r>
+        <w:rPr>
+          <w:rFonts w:ascii="Arial" w:hAnsi="Arial" w:cs="Arial"/>
+          <w:lang w:val="fr-FR"/>
+        </w:rPr>
+        <w:t>explorer:</w:t>
+      </w:r>
+      <w:proofErr w:type="gramEnd"/>
     </w:p>
     <w:p>
       <w:pPr>
@@ -632,13 +655,25 @@
         <w:rPr>
           <w:rFonts w:ascii="Arial" w:hAnsi="Arial" w:cs="Arial"/>
         </w:rPr>
-        <w:t>Y</w:t>
-      </w:r>
-      <w:r>
-        <w:rPr>
-          <w:rFonts w:ascii="Arial" w:hAnsi="Arial" w:cs="Arial"/>
-        </w:rPr>
-        <w:t>ou can use this link</w:t>
+        <w:t>You can use th</w:t>
+      </w:r>
+      <w:r>
+        <w:rPr>
+          <w:rFonts w:ascii="Arial" w:hAnsi="Arial" w:cs="Arial"/>
+        </w:rPr>
+        <w:t>ese</w:t>
+      </w:r>
+      <w:r>
+        <w:rPr>
+          <w:rFonts w:ascii="Arial" w:hAnsi="Arial" w:cs="Arial"/>
+        </w:rPr>
+        <w:t xml:space="preserve"> link</w:t>
+      </w:r>
+      <w:r>
+        <w:rPr>
+          <w:rFonts w:ascii="Arial" w:hAnsi="Arial" w:cs="Arial"/>
+        </w:rPr>
+        <w:t>s</w:t>
       </w:r>
       <w:r>
         <w:rPr>
@@ -674,6 +709,22 @@
         </w:rPr>
       </w:pPr>
       <w:hyperlink r:id="rId11" w:history="1">
+        <w:r>
+          <w:rPr>
+            <w:rStyle w:val="Hyperlink"/>
+            <w:rFonts w:ascii="Arial" w:hAnsi="Arial" w:cs="Arial"/>
+          </w:rPr>
+          <w:t>https://coinfaucet.eu/en/btc-testnet/</w:t>
+        </w:r>
+      </w:hyperlink>
+    </w:p>
+    <w:p>
+      <w:pPr>
+        <w:rPr>
+          <w:rFonts w:ascii="Arial" w:hAnsi="Arial" w:cs="Arial"/>
+        </w:rPr>
+      </w:pPr>
+      <w:hyperlink r:id="rId12" w:history="1">
         <w:r>
           <w:rPr>
             <w:rStyle w:val="Hyperlink"/>
@@ -700,6 +751,80 @@
         <w:rPr>
           <w:rFonts w:ascii="Arial" w:hAnsi="Arial" w:cs="Arial"/>
         </w:rPr>
+        <w:t>You can use th</w:t>
+      </w:r>
+      <w:r>
+        <w:rPr>
+          <w:rFonts w:ascii="Arial" w:hAnsi="Arial" w:cs="Arial"/>
+        </w:rPr>
+        <w:t>is</w:t>
+      </w:r>
+      <w:r>
+        <w:rPr>
+          <w:rFonts w:ascii="Arial" w:hAnsi="Arial" w:cs="Arial"/>
+        </w:rPr>
+        <w:t xml:space="preserve"> link to obtain some </w:t>
+      </w:r>
+      <w:proofErr w:type="spellStart"/>
+      <w:r>
+        <w:rPr>
+          <w:rFonts w:ascii="Arial" w:hAnsi="Arial" w:cs="Arial"/>
+        </w:rPr>
+        <w:t>testnet</w:t>
+      </w:r>
+      <w:proofErr w:type="spellEnd"/>
+      <w:r>
+        <w:rPr>
+          <w:rFonts w:ascii="Arial" w:hAnsi="Arial" w:cs="Arial"/>
+        </w:rPr>
+        <w:t xml:space="preserve"> </w:t>
+      </w:r>
+      <w:r>
+        <w:rPr>
+          <w:rFonts w:ascii="Arial" w:hAnsi="Arial" w:cs="Arial"/>
+        </w:rPr>
+        <w:t>Wanchain tokens</w:t>
+      </w:r>
+      <w:r>
+        <w:rPr>
+          <w:rFonts w:ascii="Arial" w:hAnsi="Arial" w:cs="Arial"/>
+        </w:rPr>
+        <w:t>:</w:t>
+      </w:r>
+    </w:p>
+    <w:p>
+      <w:pPr>
+        <w:rPr>
+          <w:rFonts w:ascii="Arial" w:hAnsi="Arial" w:cs="Arial"/>
+        </w:rPr>
+      </w:pPr>
+      <w:hyperlink r:id="rId13" w:history="1">
+        <w:r>
+          <w:rPr>
+            <w:rStyle w:val="Hyperlink"/>
+            <w:rFonts w:ascii="Arial" w:hAnsi="Arial" w:cs="Arial"/>
+          </w:rPr>
+          <w:t>http://52.88.191.131:8080/</w:t>
+        </w:r>
+      </w:hyperlink>
+    </w:p>
+    <w:p>
+      <w:pPr>
+        <w:rPr>
+          <w:rFonts w:ascii="Arial" w:hAnsi="Arial" w:cs="Arial"/>
+        </w:rPr>
+      </w:pPr>
+    </w:p>
+    <w:p>
+      <w:pPr>
+        <w:rPr>
+          <w:rFonts w:ascii="Arial" w:hAnsi="Arial" w:cs="Arial"/>
+        </w:rPr>
+      </w:pPr>
+      <w:r>
+        <w:rPr>
+          <w:rFonts w:ascii="Arial" w:hAnsi="Arial" w:cs="Arial"/>
+        </w:rPr>
         <w:t xml:space="preserve">HTLC </w:t>
       </w:r>
       <w:proofErr w:type="spellStart"/>
@@ -741,13 +866,7 @@
         <w:rPr>
           <w:rFonts w:ascii="Arial" w:hAnsi="Arial" w:cs="Arial"/>
         </w:rPr>
-        <w:t>You can f</w:t>
-      </w:r>
-      <w:r>
-        <w:rPr>
-          <w:rFonts w:ascii="Arial" w:hAnsi="Arial" w:cs="Arial"/>
-        </w:rPr>
-        <w:t>inalize a</w:t>
+        <w:t>You can finalize a</w:t>
       </w:r>
       <w:r>
         <w:rPr>
@@ -821,24 +940,13 @@
         <w:rPr>
           <w:rFonts w:ascii="Arial" w:hAnsi="Arial" w:cs="Arial"/>
         </w:rPr>
-        <w:t xml:space="preserve">Normally </w:t>
-      </w:r>
-      <w:r>
-        <w:rPr>
-          <w:rFonts w:ascii="Arial" w:hAnsi="Arial" w:cs="Arial"/>
-        </w:rPr>
-        <w:t xml:space="preserve">testnet3 </w:t>
-      </w:r>
-      <w:r>
-        <w:rPr>
-          <w:rFonts w:ascii="Arial" w:hAnsi="Arial" w:cs="Arial"/>
-        </w:rPr>
-        <w:t>BTC blocks are created every 3 minutes, and you need to wait 1 block to see your locking transaction confirmed.</w:t>
+        <w:t>Normally testnet3 BTC blocks are created every 3 minutes, and you need to wait 1 block to see your locking transaction confirmed.</w:t>
       </w:r>
     </w:p>
     <w:p>
       <w:pPr>
         <w:pStyle w:val="Heading2"/>
+        <w:spacing w:before="0" w:after="0" w:line="420" w:lineRule="exact"/>
         <w:rPr>
           <w:rFonts w:ascii="Arial" w:hAnsi="Arial" w:cs="Arial"/>
         </w:rPr>
@@ -878,6 +986,7 @@
     <w:p>
       <w:pPr>
         <w:pStyle w:val="Heading4"/>
+        <w:spacing w:before="0" w:after="0" w:line="480" w:lineRule="exact"/>
         <w:rPr>
           <w:rFonts w:ascii="Consolas" w:hAnsi="Consolas" w:cs="Consolas"/>
         </w:rPr>
@@ -893,6 +1002,7 @@
     </w:p>
     <w:p>
       <w:pPr>
+        <w:spacing w:line="440" w:lineRule="exact"/>
         <w:rPr>
           <w:rFonts w:ascii="Arial" w:hAnsi="Arial" w:cs="Arial"/>
         </w:rPr>
@@ -955,6 +1065,7 @@
     <w:p>
       <w:pPr>
         <w:pStyle w:val="Heading4"/>
+        <w:spacing w:before="0" w:after="0" w:line="440" w:lineRule="exact"/>
         <w:rPr>
           <w:rFonts w:ascii="Consolas" w:hAnsi="Consolas" w:cs="Consolas"/>
         </w:rPr>
@@ -982,6 +1093,7 @@
     </w:p>
     <w:p>
       <w:pPr>
+        <w:spacing w:line="440" w:lineRule="exact"/>
         <w:rPr>
           <w:rFonts w:ascii="Arial" w:hAnsi="Arial" w:cs="Arial"/>
         </w:rPr>
@@ -996,6 +1108,7 @@
     <w:p>
       <w:pPr>
         <w:pStyle w:val="Heading4"/>
+        <w:spacing w:before="0" w:after="0" w:line="440" w:lineRule="exact"/>
         <w:rPr>
           <w:rFonts w:ascii="Consolas" w:hAnsi="Consolas" w:cs="Consolas"/>
         </w:rPr>
@@ -1020,9 +1133,12 @@
         </w:rPr>
         <w:t xml:space="preserve">          </w:t>
       </w:r>
-    </w:p>
-    <w:p>
-      <w:pPr>
+      <w:bookmarkStart w:id="0" w:name="_GoBack"/>
+      <w:bookmarkEnd w:id="0"/>
+    </w:p>
+    <w:p>
+      <w:pPr>
+        <w:spacing w:line="440" w:lineRule="exact"/>
         <w:rPr>
           <w:rFonts w:ascii="Arial" w:hAnsi="Arial" w:cs="Arial"/>
         </w:rPr>
@@ -1061,6 +1177,7 @@
     <w:p>
       <w:pPr>
         <w:pStyle w:val="Heading4"/>
+        <w:spacing w:before="0" w:after="0" w:line="440" w:lineRule="exact"/>
         <w:rPr>
           <w:rFonts w:ascii="Consolas" w:hAnsi="Consolas" w:cs="Consolas"/>
         </w:rPr>
@@ -1094,6 +1211,7 @@
     </w:p>
     <w:p>
       <w:pPr>
+        <w:spacing w:line="440" w:lineRule="exact"/>
         <w:rPr>
           <w:rFonts w:ascii="Arial" w:hAnsi="Arial" w:cs="Arial"/>
         </w:rPr>
@@ -1144,6 +1262,7 @@
     <w:p>
       <w:pPr>
         <w:pStyle w:val="ListParagraph"/>
+        <w:spacing w:line="420" w:lineRule="exact"/>
         <w:ind w:left="780" w:firstLineChars="0" w:firstLine="0"/>
         <w:rPr>
           <w:rFonts w:ascii="Consolas" w:hAnsi="Consolas" w:cs="Consolas"/>
@@ -1153,6 +1272,102 @@
     <w:p>
       <w:pPr>
         <w:pStyle w:val="Heading2"/>
+        <w:spacing w:before="0" w:after="0" w:line="420" w:lineRule="exact"/>
+        <w:rPr>
+          <w:rFonts w:ascii="Arial" w:hAnsi="Arial" w:cs="Arial"/>
+        </w:rPr>
+      </w:pPr>
+      <w:r>
+        <w:rPr>
+          <w:rFonts w:ascii="Arial" w:hAnsi="Arial" w:cs="Arial"/>
+        </w:rPr>
+        <w:t xml:space="preserve">General </w:t>
+      </w:r>
+      <w:r>
+        <w:rPr>
+          <w:rFonts w:ascii="Arial" w:hAnsi="Arial" w:cs="Arial"/>
+        </w:rPr>
+        <w:t xml:space="preserve">Wanchain </w:t>
+      </w:r>
+      <w:r>
+        <w:rPr>
+          <w:rFonts w:ascii="Arial" w:hAnsi="Arial" w:cs="Arial"/>
+        </w:rPr>
+        <w:t>commands</w:t>
+      </w:r>
+    </w:p>
+    <w:p>
+      <w:pPr>
+        <w:pStyle w:val="Heading4"/>
+        <w:spacing w:before="0" w:after="0" w:line="480" w:lineRule="exact"/>
+        <w:rPr>
+          <w:rFonts w:ascii="Consolas" w:hAnsi="Consolas" w:cs="Consolas"/>
+        </w:rPr>
+      </w:pPr>
+      <w:proofErr w:type="spellStart"/>
+      <w:r>
+        <w:rPr>
+          <w:rFonts w:ascii="Consolas" w:hAnsi="Consolas" w:cs="Consolas"/>
+        </w:rPr>
+        <w:t>listWbtcBalance</w:t>
+      </w:r>
+      <w:proofErr w:type="spellEnd"/>
+      <w:r>
+        <w:rPr>
+          <w:rFonts w:ascii="Consolas" w:hAnsi="Consolas" w:cs="Consolas"/>
+        </w:rPr>
+        <w:t xml:space="preserve">         </w:t>
+      </w:r>
+    </w:p>
+    <w:p>
+      <w:pPr>
+        <w:pStyle w:val="BodyText"/>
+        <w:spacing w:after="0" w:line="440" w:lineRule="exact"/>
+        <w:rPr>
+          <w:rFonts w:ascii="Arial" w:hAnsi="Arial" w:cs="Arial"/>
+        </w:rPr>
+      </w:pPr>
+      <w:r>
+        <w:rPr>
+          <w:rFonts w:ascii="Arial" w:hAnsi="Arial" w:cs="Arial"/>
+        </w:rPr>
+        <w:t>List the WBTC balance for all WAN addresses</w:t>
+      </w:r>
+    </w:p>
+    <w:p>
+      <w:pPr>
+        <w:pStyle w:val="Heading4"/>
+        <w:spacing w:before="0" w:after="0" w:line="440" w:lineRule="exact"/>
+        <w:rPr>
+          <w:rFonts w:ascii="Consolas" w:hAnsi="Consolas" w:cs="Consolas"/>
+        </w:rPr>
+      </w:pPr>
+      <w:proofErr w:type="spellStart"/>
+      <w:r>
+        <w:rPr>
+          <w:rFonts w:ascii="Consolas" w:hAnsi="Consolas" w:cs="Consolas"/>
+        </w:rPr>
+        <w:t>listWanBalance</w:t>
+      </w:r>
+      <w:proofErr w:type="spellEnd"/>
+    </w:p>
+    <w:p>
+      <w:pPr>
+        <w:spacing w:line="440" w:lineRule="exact"/>
+        <w:rPr>
+          <w:rFonts w:ascii="Arial" w:hAnsi="Arial" w:cs="Arial"/>
+        </w:rPr>
+      </w:pPr>
+      <w:r>
+        <w:rPr>
+          <w:rFonts w:ascii="Arial" w:hAnsi="Arial" w:cs="Arial"/>
+        </w:rPr>
+        <w:t>List WAN balance for all WAN addresses</w:t>
+      </w:r>
+    </w:p>
+    <w:p>
+      <w:pPr>
+        <w:spacing w:line="420" w:lineRule="exact"/>
         <w:rPr>
           <w:rFonts w:ascii="Arial" w:hAnsi="Arial" w:cs="Arial"/>
         </w:rPr>
@@ -1161,270 +1376,285 @@
     <w:p>
       <w:pPr>
         <w:pStyle w:val="Heading2"/>
-        <w:rPr>
-          <w:rFonts w:ascii="Arial" w:hAnsi="Arial" w:cs="Arial"/>
-        </w:rPr>
-      </w:pPr>
-      <w:r>
-        <w:rPr>
-          <w:rFonts w:ascii="Arial" w:hAnsi="Arial" w:cs="Arial"/>
-        </w:rPr>
-        <w:t xml:space="preserve">General </w:t>
-      </w:r>
-      <w:r>
-        <w:rPr>
-          <w:rFonts w:ascii="Arial" w:hAnsi="Arial" w:cs="Arial"/>
-        </w:rPr>
-        <w:t xml:space="preserve">Wanchain </w:t>
-      </w:r>
-      <w:r>
-        <w:rPr>
-          <w:rFonts w:ascii="Arial" w:hAnsi="Arial" w:cs="Arial"/>
-        </w:rPr>
-        <w:t>commands</w:t>
+        <w:spacing w:before="0" w:after="0" w:line="420" w:lineRule="exact"/>
+        <w:rPr>
+          <w:rFonts w:ascii="Arial" w:hAnsi="Arial" w:cs="Arial"/>
+        </w:rPr>
+      </w:pPr>
+      <w:r>
+        <w:rPr>
+          <w:rFonts w:ascii="Arial" w:hAnsi="Arial" w:cs="Arial"/>
+        </w:rPr>
+        <w:t>C</w:t>
+      </w:r>
+      <w:r>
+        <w:rPr>
+          <w:rFonts w:ascii="Arial" w:hAnsi="Arial" w:cs="Arial"/>
+        </w:rPr>
+        <w:t>ross</w:t>
+      </w:r>
+      <w:r>
+        <w:rPr>
+          <w:rFonts w:ascii="Arial" w:hAnsi="Arial" w:cs="Arial"/>
+        </w:rPr>
+        <w:t>-</w:t>
+      </w:r>
+      <w:r>
+        <w:rPr>
+          <w:rFonts w:ascii="Arial" w:hAnsi="Arial" w:cs="Arial"/>
+        </w:rPr>
+        <w:t xml:space="preserve">chain </w:t>
+      </w:r>
+      <w:r>
+        <w:rPr>
+          <w:rFonts w:ascii="Arial" w:hAnsi="Arial" w:cs="Arial"/>
+        </w:rPr>
+        <w:t>transaction commands</w:t>
       </w:r>
     </w:p>
     <w:p>
       <w:pPr>
         <w:pStyle w:val="Heading4"/>
-        <w:rPr>
-          <w:rFonts w:ascii="Consolas" w:hAnsi="Consolas" w:cs="Consolas"/>
-        </w:rPr>
-      </w:pPr>
-      <w:proofErr w:type="spellStart"/>
-      <w:r>
-        <w:rPr>
-          <w:rFonts w:ascii="Consolas" w:hAnsi="Consolas" w:cs="Consolas"/>
-        </w:rPr>
-        <w:t>listWbtcBalance</w:t>
-      </w:r>
-      <w:proofErr w:type="spellEnd"/>
-      <w:r>
-        <w:rPr>
-          <w:rFonts w:ascii="Consolas" w:hAnsi="Consolas" w:cs="Consolas"/>
-        </w:rPr>
-        <w:t xml:space="preserve">         </w:t>
-      </w:r>
-    </w:p>
-    <w:p>
-      <w:pPr>
-        <w:pStyle w:val="BodyText"/>
-        <w:rPr>
-          <w:rFonts w:ascii="Arial" w:hAnsi="Arial" w:cs="Arial"/>
-        </w:rPr>
-      </w:pPr>
-      <w:r>
-        <w:rPr>
-          <w:rFonts w:ascii="Arial" w:hAnsi="Arial" w:cs="Arial"/>
-        </w:rPr>
-        <w:t>List the WBTC balance for all WAN addresses</w:t>
+        <w:spacing w:before="0" w:after="0" w:line="480" w:lineRule="exact"/>
+        <w:rPr>
+          <w:rFonts w:ascii="Consolas" w:hAnsi="Consolas" w:cs="Consolas"/>
+        </w:rPr>
+      </w:pPr>
+      <w:proofErr w:type="spellStart"/>
+      <w:r>
+        <w:rPr>
+          <w:rFonts w:ascii="Consolas" w:hAnsi="Consolas" w:cs="Consolas"/>
+        </w:rPr>
+        <w:t>listTransactions</w:t>
+      </w:r>
+      <w:proofErr w:type="spellEnd"/>
+    </w:p>
+    <w:p>
+      <w:pPr>
+        <w:spacing w:line="440" w:lineRule="exact"/>
+        <w:rPr>
+          <w:rFonts w:ascii="Arial" w:hAnsi="Arial" w:cs="Arial"/>
+        </w:rPr>
+      </w:pPr>
+      <w:r>
+        <w:rPr>
+          <w:rFonts w:ascii="Arial" w:hAnsi="Arial" w:cs="Arial"/>
+        </w:rPr>
+        <w:t>L</w:t>
+      </w:r>
+      <w:r>
+        <w:rPr>
+          <w:rFonts w:ascii="Arial" w:hAnsi="Arial" w:cs="Arial"/>
+        </w:rPr>
+        <w:t>ist all transactions</w:t>
       </w:r>
     </w:p>
     <w:p>
       <w:pPr>
         <w:pStyle w:val="Heading4"/>
-        <w:rPr>
-          <w:rFonts w:ascii="Consolas" w:hAnsi="Consolas" w:cs="Consolas"/>
-        </w:rPr>
-      </w:pPr>
-      <w:proofErr w:type="spellStart"/>
-      <w:r>
-        <w:rPr>
-          <w:rFonts w:ascii="Consolas" w:hAnsi="Consolas" w:cs="Consolas"/>
-        </w:rPr>
-        <w:t>listWanBalance</w:t>
-      </w:r>
-      <w:proofErr w:type="spellEnd"/>
-    </w:p>
-    <w:p>
-      <w:pPr>
-        <w:rPr>
-          <w:rFonts w:ascii="Arial" w:hAnsi="Arial" w:cs="Arial"/>
-        </w:rPr>
-      </w:pPr>
-      <w:r>
-        <w:rPr>
-          <w:rFonts w:ascii="Arial" w:hAnsi="Arial" w:cs="Arial"/>
-        </w:rPr>
-        <w:t>List WAN balance for all WAN addresses</w:t>
-      </w:r>
-    </w:p>
-    <w:p>
-      <w:pPr>
-        <w:rPr>
-          <w:rFonts w:ascii="Arial" w:hAnsi="Arial" w:cs="Arial"/>
-        </w:rPr>
-      </w:pPr>
-    </w:p>
-    <w:p>
-      <w:pPr>
-        <w:pStyle w:val="Heading2"/>
-        <w:rPr>
-          <w:rFonts w:ascii="Arial" w:hAnsi="Arial" w:cs="Arial"/>
-        </w:rPr>
-      </w:pPr>
-    </w:p>
-    <w:p>
-      <w:pPr>
-        <w:pStyle w:val="Heading2"/>
-        <w:rPr>
-          <w:rFonts w:ascii="Arial" w:hAnsi="Arial" w:cs="Arial"/>
-        </w:rPr>
-      </w:pPr>
-      <w:r>
-        <w:rPr>
-          <w:rFonts w:ascii="Arial" w:hAnsi="Arial" w:cs="Arial"/>
-        </w:rPr>
-        <w:t>C</w:t>
-      </w:r>
-      <w:r>
-        <w:rPr>
-          <w:rFonts w:ascii="Arial" w:hAnsi="Arial" w:cs="Arial"/>
-        </w:rPr>
-        <w:t>ross</w:t>
-      </w:r>
-      <w:r>
-        <w:rPr>
-          <w:rFonts w:ascii="Arial" w:hAnsi="Arial" w:cs="Arial"/>
-        </w:rPr>
-        <w:t>-</w:t>
-      </w:r>
-      <w:r>
-        <w:rPr>
-          <w:rFonts w:ascii="Arial" w:hAnsi="Arial" w:cs="Arial"/>
-        </w:rPr>
-        <w:t xml:space="preserve">chain </w:t>
-      </w:r>
-      <w:r>
-        <w:rPr>
-          <w:rFonts w:ascii="Arial" w:hAnsi="Arial" w:cs="Arial"/>
-        </w:rPr>
-        <w:t>transaction commands</w:t>
-      </w:r>
-    </w:p>
+        <w:spacing w:before="0" w:after="0" w:line="440" w:lineRule="exact"/>
+        <w:rPr>
+          <w:rFonts w:ascii="Consolas" w:hAnsi="Consolas" w:cs="Consolas"/>
+        </w:rPr>
+      </w:pPr>
+      <w:proofErr w:type="spellStart"/>
+      <w:r>
+        <w:rPr>
+          <w:rFonts w:ascii="Consolas" w:hAnsi="Consolas" w:cs="Consolas"/>
+        </w:rPr>
+        <w:t>lockBtc</w:t>
+      </w:r>
+      <w:proofErr w:type="spellEnd"/>
+    </w:p>
+    <w:p>
+      <w:pPr>
+        <w:spacing w:line="440" w:lineRule="exact"/>
+        <w:rPr>
+          <w:rFonts w:ascii="Arial" w:hAnsi="Arial" w:cs="Arial"/>
+        </w:rPr>
+      </w:pPr>
+      <w:bookmarkStart w:id="1" w:name="_Hlk523427197"/>
+      <w:r>
+        <w:rPr>
+          <w:rFonts w:ascii="Arial" w:hAnsi="Arial" w:cs="Arial"/>
+        </w:rPr>
+        <w:t>Lock BTC for cross-chain transaction (BTC to WBTC)</w:t>
+      </w:r>
+    </w:p>
+    <w:bookmarkEnd w:id="1"/>
     <w:p>
       <w:pPr>
         <w:pStyle w:val="Heading4"/>
-        <w:rPr>
-          <w:rFonts w:ascii="Consolas" w:hAnsi="Consolas" w:cs="Consolas"/>
-        </w:rPr>
-      </w:pPr>
-      <w:proofErr w:type="spellStart"/>
-      <w:r>
-        <w:rPr>
-          <w:rFonts w:ascii="Consolas" w:hAnsi="Consolas" w:cs="Consolas"/>
-        </w:rPr>
-        <w:t>listTransactions</w:t>
-      </w:r>
-      <w:proofErr w:type="spellEnd"/>
-    </w:p>
-    <w:p>
-      <w:pPr>
-        <w:rPr>
-          <w:rFonts w:ascii="Arial" w:hAnsi="Arial" w:cs="Arial"/>
-        </w:rPr>
-      </w:pPr>
-      <w:r>
-        <w:rPr>
-          <w:rFonts w:ascii="Arial" w:hAnsi="Arial" w:cs="Arial"/>
-        </w:rPr>
-        <w:t>L</w:t>
-      </w:r>
-      <w:r>
-        <w:rPr>
-          <w:rFonts w:ascii="Arial" w:hAnsi="Arial" w:cs="Arial"/>
-        </w:rPr>
-        <w:t>ist all transactions</w:t>
+        <w:spacing w:before="0" w:after="0" w:line="440" w:lineRule="exact"/>
+        <w:rPr>
+          <w:rFonts w:ascii="Consolas" w:hAnsi="Consolas" w:cs="Consolas"/>
+        </w:rPr>
+      </w:pPr>
+      <w:proofErr w:type="spellStart"/>
+      <w:r>
+        <w:rPr>
+          <w:rFonts w:ascii="Consolas" w:hAnsi="Consolas" w:cs="Consolas"/>
+        </w:rPr>
+        <w:t>redeemBtc</w:t>
+      </w:r>
+      <w:proofErr w:type="spellEnd"/>
+    </w:p>
+    <w:p>
+      <w:pPr>
+        <w:spacing w:line="440" w:lineRule="exact"/>
+        <w:rPr>
+          <w:rFonts w:ascii="Arial" w:hAnsi="Arial" w:cs="Arial"/>
+        </w:rPr>
+      </w:pPr>
+      <w:r>
+        <w:rPr>
+          <w:rFonts w:ascii="Arial" w:hAnsi="Arial" w:cs="Arial"/>
+        </w:rPr>
+        <w:t>Finalize a BTC to WBTC transaction</w:t>
       </w:r>
     </w:p>
     <w:p>
       <w:pPr>
         <w:pStyle w:val="Heading4"/>
-        <w:rPr>
-          <w:rFonts w:ascii="Consolas" w:hAnsi="Consolas" w:cs="Consolas"/>
-        </w:rPr>
-      </w:pPr>
-      <w:proofErr w:type="spellStart"/>
-      <w:r>
-        <w:rPr>
-          <w:rFonts w:ascii="Consolas" w:hAnsi="Consolas" w:cs="Consolas"/>
-        </w:rPr>
-        <w:t>lockBtc</w:t>
-      </w:r>
-      <w:proofErr w:type="spellEnd"/>
-    </w:p>
-    <w:p>
-      <w:pPr>
-        <w:rPr>
-          <w:rFonts w:ascii="Arial" w:hAnsi="Arial" w:cs="Arial"/>
-        </w:rPr>
-      </w:pPr>
-      <w:bookmarkStart w:id="0" w:name="_Hlk523427197"/>
-      <w:r>
-        <w:rPr>
-          <w:rFonts w:ascii="Arial" w:hAnsi="Arial" w:cs="Arial"/>
-        </w:rPr>
-        <w:t>Lock BTC for cross-chain transaction (BTC to WBTC)</w:t>
-      </w:r>
-    </w:p>
-    <w:bookmarkEnd w:id="0"/>
+        <w:spacing w:before="0" w:after="0" w:line="440" w:lineRule="exact"/>
+        <w:rPr>
+          <w:rFonts w:ascii="Consolas" w:hAnsi="Consolas" w:cs="Consolas"/>
+        </w:rPr>
+      </w:pPr>
+      <w:proofErr w:type="spellStart"/>
+      <w:r>
+        <w:rPr>
+          <w:rFonts w:ascii="Consolas" w:hAnsi="Consolas" w:cs="Consolas"/>
+        </w:rPr>
+        <w:t>revokeBtc</w:t>
+      </w:r>
+      <w:proofErr w:type="spellEnd"/>
+    </w:p>
+    <w:p>
+      <w:pPr>
+        <w:spacing w:line="440" w:lineRule="exact"/>
+        <w:rPr>
+          <w:rFonts w:ascii="Arial" w:hAnsi="Arial" w:cs="Arial"/>
+        </w:rPr>
+      </w:pPr>
+      <w:r>
+        <w:rPr>
+          <w:rFonts w:ascii="Arial" w:hAnsi="Arial" w:cs="Arial"/>
+        </w:rPr>
+        <w:t xml:space="preserve">Cancel BTC to WBTC transaction once HTLC </w:t>
+      </w:r>
+      <w:proofErr w:type="spellStart"/>
+      <w:r>
+        <w:rPr>
+          <w:rFonts w:ascii="Arial" w:hAnsi="Arial" w:cs="Arial"/>
+        </w:rPr>
+        <w:t>timelock</w:t>
+      </w:r>
+      <w:proofErr w:type="spellEnd"/>
+      <w:r>
+        <w:rPr>
+          <w:rFonts w:ascii="Arial" w:hAnsi="Arial" w:cs="Arial"/>
+        </w:rPr>
+        <w:t xml:space="preserve"> is expired</w:t>
+      </w:r>
+    </w:p>
     <w:p>
       <w:pPr>
         <w:pStyle w:val="Heading4"/>
-        <w:rPr>
-          <w:rFonts w:ascii="Consolas" w:hAnsi="Consolas" w:cs="Consolas"/>
-        </w:rPr>
-      </w:pPr>
-      <w:proofErr w:type="spellStart"/>
-      <w:r>
-        <w:rPr>
-          <w:rFonts w:ascii="Consolas" w:hAnsi="Consolas" w:cs="Consolas"/>
-        </w:rPr>
-        <w:lastRenderedPageBreak/>
-        <w:t>redeemBtc</w:t>
-      </w:r>
-      <w:proofErr w:type="spellEnd"/>
-    </w:p>
-    <w:p>
-      <w:pPr>
-        <w:rPr>
-          <w:rFonts w:ascii="Arial" w:hAnsi="Arial" w:cs="Arial"/>
-        </w:rPr>
-      </w:pPr>
-      <w:r>
-        <w:rPr>
-          <w:rFonts w:ascii="Arial" w:hAnsi="Arial" w:cs="Arial"/>
-        </w:rPr>
-        <w:t>Finalize a BTC to WBTC transaction</w:t>
+        <w:spacing w:before="0" w:after="0" w:line="440" w:lineRule="exact"/>
+        <w:rPr>
+          <w:rFonts w:ascii="Consolas" w:hAnsi="Consolas" w:cs="Consolas"/>
+        </w:rPr>
+      </w:pPr>
+      <w:proofErr w:type="spellStart"/>
+      <w:r>
+        <w:rPr>
+          <w:rFonts w:ascii="Consolas" w:hAnsi="Consolas" w:cs="Consolas"/>
+        </w:rPr>
+        <w:t>lockWbtc</w:t>
+      </w:r>
+      <w:proofErr w:type="spellEnd"/>
+    </w:p>
+    <w:p>
+      <w:pPr>
+        <w:spacing w:line="440" w:lineRule="exact"/>
+        <w:rPr>
+          <w:rFonts w:ascii="Arial" w:hAnsi="Arial" w:cs="Arial"/>
+        </w:rPr>
+      </w:pPr>
+      <w:r>
+        <w:rPr>
+          <w:rFonts w:ascii="Arial" w:hAnsi="Arial" w:cs="Arial"/>
+        </w:rPr>
+        <w:t>Lock WBTC for cross-chain transaction (WBTC to BTC)</w:t>
       </w:r>
     </w:p>
     <w:p>
       <w:pPr>
         <w:pStyle w:val="Heading4"/>
-        <w:rPr>
-          <w:rFonts w:ascii="Consolas" w:hAnsi="Consolas" w:cs="Consolas"/>
-        </w:rPr>
-      </w:pPr>
-      <w:proofErr w:type="spellStart"/>
-      <w:r>
-        <w:rPr>
-          <w:rFonts w:ascii="Consolas" w:hAnsi="Consolas" w:cs="Consolas"/>
-        </w:rPr>
-        <w:t>revokeBtc</w:t>
-      </w:r>
-      <w:proofErr w:type="spellEnd"/>
-    </w:p>
-    <w:p>
-      <w:pPr>
-        <w:rPr>
-          <w:rFonts w:ascii="Arial" w:hAnsi="Arial" w:cs="Arial"/>
-        </w:rPr>
-      </w:pPr>
-      <w:r>
-        <w:rPr>
-          <w:rFonts w:ascii="Arial" w:hAnsi="Arial" w:cs="Arial"/>
-        </w:rPr>
-        <w:t xml:space="preserve">Cancel BTC to WBTC transaction once HTLC </w:t>
+        <w:spacing w:before="0" w:after="0" w:line="440" w:lineRule="exact"/>
+        <w:rPr>
+          <w:rFonts w:ascii="Consolas" w:hAnsi="Consolas" w:cs="Consolas"/>
+        </w:rPr>
+      </w:pPr>
+      <w:proofErr w:type="spellStart"/>
+      <w:r>
+        <w:rPr>
+          <w:rFonts w:ascii="Consolas" w:hAnsi="Consolas" w:cs="Consolas"/>
+        </w:rPr>
+        <w:t>redeemWbtc</w:t>
+      </w:r>
+      <w:proofErr w:type="spellEnd"/>
+    </w:p>
+    <w:p>
+      <w:pPr>
+        <w:spacing w:line="440" w:lineRule="exact"/>
+        <w:rPr>
+          <w:rFonts w:ascii="Arial" w:hAnsi="Arial" w:cs="Arial"/>
+        </w:rPr>
+      </w:pPr>
+      <w:r>
+        <w:rPr>
+          <w:rFonts w:ascii="Arial" w:hAnsi="Arial" w:cs="Arial"/>
+        </w:rPr>
+        <w:t>Finalize a</w:t>
+      </w:r>
+      <w:r>
+        <w:rPr>
+          <w:rFonts w:ascii="Arial" w:hAnsi="Arial" w:cs="Arial"/>
+        </w:rPr>
+        <w:t xml:space="preserve"> WBTC to BTC transaction</w:t>
+      </w:r>
+    </w:p>
+    <w:p>
+      <w:pPr>
+        <w:pStyle w:val="Heading4"/>
+        <w:spacing w:before="0" w:after="0" w:line="440" w:lineRule="exact"/>
+        <w:rPr>
+          <w:rFonts w:ascii="Consolas" w:hAnsi="Consolas" w:cs="Consolas"/>
+        </w:rPr>
+      </w:pPr>
+      <w:proofErr w:type="spellStart"/>
+      <w:r>
+        <w:rPr>
+          <w:rFonts w:ascii="Consolas" w:hAnsi="Consolas" w:cs="Consolas"/>
+        </w:rPr>
+        <w:t>revokeWbtc</w:t>
+      </w:r>
+      <w:proofErr w:type="spellEnd"/>
+    </w:p>
+    <w:p>
+      <w:pPr>
+        <w:spacing w:line="440" w:lineRule="exact"/>
+        <w:rPr>
+          <w:rFonts w:ascii="Arial" w:hAnsi="Arial" w:cs="Arial"/>
+        </w:rPr>
+      </w:pPr>
+      <w:r>
+        <w:rPr>
+          <w:rFonts w:ascii="Arial" w:hAnsi="Arial" w:cs="Arial"/>
+        </w:rPr>
+        <w:t xml:space="preserve">Cancel WBTC to BTC transaction once HTLC </w:t>
       </w:r>
       <w:proofErr w:type="spellStart"/>
       <w:r>
@@ -1444,113 +1674,7 @@
     <w:p>
       <w:pPr>
         <w:pStyle w:val="Heading4"/>
-        <w:rPr>
-          <w:rFonts w:ascii="Consolas" w:hAnsi="Consolas" w:cs="Consolas"/>
-        </w:rPr>
-      </w:pPr>
-      <w:proofErr w:type="spellStart"/>
-      <w:r>
-        <w:rPr>
-          <w:rFonts w:ascii="Consolas" w:hAnsi="Consolas" w:cs="Consolas"/>
-        </w:rPr>
-        <w:t>lockWbtc</w:t>
-      </w:r>
-      <w:proofErr w:type="spellEnd"/>
-    </w:p>
-    <w:p>
-      <w:pPr>
-        <w:rPr>
-          <w:rFonts w:ascii="Arial" w:hAnsi="Arial" w:cs="Arial"/>
-        </w:rPr>
-      </w:pPr>
-      <w:r>
-        <w:rPr>
-          <w:rFonts w:ascii="Arial" w:hAnsi="Arial" w:cs="Arial"/>
-        </w:rPr>
-        <w:t>Lock WBTC for cross-chain transaction (WBTC to BTC)</w:t>
-      </w:r>
-    </w:p>
-    <w:p>
-      <w:pPr>
-        <w:pStyle w:val="Heading4"/>
-        <w:rPr>
-          <w:rFonts w:ascii="Consolas" w:hAnsi="Consolas" w:cs="Consolas"/>
-        </w:rPr>
-      </w:pPr>
-      <w:proofErr w:type="spellStart"/>
-      <w:r>
-        <w:rPr>
-          <w:rFonts w:ascii="Consolas" w:hAnsi="Consolas" w:cs="Consolas"/>
-        </w:rPr>
-        <w:t>redeemWbtc</w:t>
-      </w:r>
-      <w:proofErr w:type="spellEnd"/>
-    </w:p>
-    <w:p>
-      <w:pPr>
-        <w:rPr>
-          <w:rFonts w:ascii="Arial" w:hAnsi="Arial" w:cs="Arial"/>
-        </w:rPr>
-      </w:pPr>
-      <w:r>
-        <w:rPr>
-          <w:rFonts w:ascii="Arial" w:hAnsi="Arial" w:cs="Arial"/>
-        </w:rPr>
-        <w:t>Finalize a</w:t>
-      </w:r>
-      <w:r>
-        <w:rPr>
-          <w:rFonts w:ascii="Arial" w:hAnsi="Arial" w:cs="Arial"/>
-        </w:rPr>
-        <w:t xml:space="preserve"> WBTC to BTC transaction</w:t>
-      </w:r>
-    </w:p>
-    <w:p>
-      <w:pPr>
-        <w:pStyle w:val="Heading4"/>
-        <w:rPr>
-          <w:rFonts w:ascii="Consolas" w:hAnsi="Consolas" w:cs="Consolas"/>
-        </w:rPr>
-      </w:pPr>
-      <w:proofErr w:type="spellStart"/>
-      <w:r>
-        <w:rPr>
-          <w:rFonts w:ascii="Consolas" w:hAnsi="Consolas" w:cs="Consolas"/>
-        </w:rPr>
-        <w:t>revokeWbtc</w:t>
-      </w:r>
-      <w:proofErr w:type="spellEnd"/>
-    </w:p>
-    <w:p>
-      <w:pPr>
-        <w:rPr>
-          <w:rFonts w:ascii="Arial" w:hAnsi="Arial" w:cs="Arial"/>
-        </w:rPr>
-      </w:pPr>
-      <w:r>
-        <w:rPr>
-          <w:rFonts w:ascii="Arial" w:hAnsi="Arial" w:cs="Arial"/>
-        </w:rPr>
-        <w:t xml:space="preserve">Cancel WBTC to BTC transaction once HTLC </w:t>
-      </w:r>
-      <w:proofErr w:type="spellStart"/>
-      <w:r>
-        <w:rPr>
-          <w:rFonts w:ascii="Arial" w:hAnsi="Arial" w:cs="Arial"/>
-        </w:rPr>
-        <w:t>timelock</w:t>
-      </w:r>
-      <w:proofErr w:type="spellEnd"/>
-      <w:r>
-        <w:rPr>
-          <w:rFonts w:ascii="Arial" w:hAnsi="Arial" w:cs="Arial"/>
-        </w:rPr>
-        <w:t xml:space="preserve"> is expired</w:t>
-      </w:r>
-    </w:p>
-    <w:p>
-      <w:pPr>
-        <w:pStyle w:val="Heading4"/>
+        <w:spacing w:before="0" w:after="0" w:line="440" w:lineRule="exact"/>
         <w:rPr>
           <w:rFonts w:ascii="Consolas" w:hAnsi="Consolas" w:cs="Consolas"/>
         </w:rPr>
@@ -1572,58 +1696,7 @@
     </w:p>
     <w:p>
       <w:pPr>
-        <w:rPr>
-          <w:rFonts w:ascii="Arial" w:hAnsi="Arial" w:cs="Arial"/>
-        </w:rPr>
-      </w:pPr>
-      <w:r>
-        <w:rPr>
-          <w:rFonts w:ascii="Arial" w:hAnsi="Arial" w:cs="Arial"/>
-        </w:rPr>
-        <w:t xml:space="preserve">List </w:t>
-      </w:r>
-      <w:r>
-        <w:rPr>
-          <w:rFonts w:ascii="Arial" w:hAnsi="Arial" w:cs="Arial"/>
-        </w:rPr>
-        <w:t>BTC</w:t>
-      </w:r>
-      <w:r>
-        <w:rPr>
-          <w:rFonts w:ascii="Arial" w:hAnsi="Arial" w:cs="Arial"/>
-        </w:rPr>
-        <w:t xml:space="preserve"> address and </w:t>
-      </w:r>
-      <w:r>
-        <w:rPr>
-          <w:rFonts w:ascii="Arial" w:hAnsi="Arial" w:cs="Arial"/>
-        </w:rPr>
-        <w:t>WAN</w:t>
-      </w:r>
-      <w:r>
-        <w:rPr>
-          <w:rFonts w:ascii="Arial" w:hAnsi="Arial" w:cs="Arial"/>
-        </w:rPr>
-        <w:t xml:space="preserve"> address of </w:t>
-      </w:r>
-      <w:proofErr w:type="spellStart"/>
-      <w:r>
-        <w:rPr>
-          <w:rFonts w:ascii="Arial" w:hAnsi="Arial" w:cs="Arial"/>
-        </w:rPr>
-        <w:t>Storeman</w:t>
-      </w:r>
-      <w:proofErr w:type="spellEnd"/>
-      <w:r>
-        <w:rPr>
-          <w:rFonts w:ascii="Arial" w:hAnsi="Arial" w:cs="Arial"/>
-        </w:rPr>
-        <w:t xml:space="preserve"> group</w:t>
-      </w:r>
-    </w:p>
-    <w:p>
-      <w:pPr>
-        <w:pStyle w:val="BodyText"/>
+        <w:spacing w:line="440" w:lineRule="exact"/>
         <w:rPr>
           <w:rFonts w:ascii="Arial" w:hAnsi="Arial" w:cs="Arial"/>
           <w:b/>
@@ -1632,6 +1705,50 @@
           <w:szCs w:val="32"/>
         </w:rPr>
       </w:pPr>
+      <w:r>
+        <w:rPr>
+          <w:rFonts w:ascii="Arial" w:hAnsi="Arial" w:cs="Arial"/>
+        </w:rPr>
+        <w:t xml:space="preserve">List </w:t>
+      </w:r>
+      <w:r>
+        <w:rPr>
+          <w:rFonts w:ascii="Arial" w:hAnsi="Arial" w:cs="Arial"/>
+        </w:rPr>
+        <w:t>BTC</w:t>
+      </w:r>
+      <w:r>
+        <w:rPr>
+          <w:rFonts w:ascii="Arial" w:hAnsi="Arial" w:cs="Arial"/>
+        </w:rPr>
+        <w:t xml:space="preserve"> address and </w:t>
+      </w:r>
+      <w:r>
+        <w:rPr>
+          <w:rFonts w:ascii="Arial" w:hAnsi="Arial" w:cs="Arial"/>
+        </w:rPr>
+        <w:t>WAN</w:t>
+      </w:r>
+      <w:r>
+        <w:rPr>
+          <w:rFonts w:ascii="Arial" w:hAnsi="Arial" w:cs="Arial"/>
+        </w:rPr>
+        <w:t xml:space="preserve"> address of </w:t>
+      </w:r>
+      <w:proofErr w:type="spellStart"/>
+      <w:r>
+        <w:rPr>
+          <w:rFonts w:ascii="Arial" w:hAnsi="Arial" w:cs="Arial"/>
+        </w:rPr>
+        <w:t>Storeman</w:t>
+      </w:r>
+      <w:proofErr w:type="spellEnd"/>
+      <w:r>
+        <w:rPr>
+          <w:rFonts w:ascii="Arial" w:hAnsi="Arial" w:cs="Arial"/>
+        </w:rPr>
+        <w:t xml:space="preserve"> group</w:t>
+      </w:r>
     </w:p>
     <w:p>
       <w:pPr>
@@ -1644,10 +1761,7 @@
           <w:szCs w:val="32"/>
         </w:rPr>
       </w:pPr>
-    </w:p>
-    <w:p>
-      <w:pPr>
-        <w:pStyle w:val="BodyText"/>
+      <w:r>
         <w:rPr>
           <w:rFonts w:ascii="Arial" w:hAnsi="Arial" w:cs="Arial"/>
           <w:b/>
@@ -1655,8 +1769,635 @@
           <w:sz w:val="32"/>
           <w:szCs w:val="32"/>
         </w:rPr>
-      </w:pPr>
-      <w:r>
+        <w:lastRenderedPageBreak/>
+        <w:t>Example 1 – Send BTC to a Wanchain Address</w:t>
+      </w:r>
+    </w:p>
+    <w:p>
+      <w:pPr>
+        <w:pStyle w:val="BodyText"/>
+        <w:rPr>
+          <w:rFonts w:ascii="Arial" w:hAnsi="Arial" w:cs="Arial"/>
+          <w:szCs w:val="21"/>
+        </w:rPr>
+      </w:pPr>
+      <w:r>
+        <w:rPr>
+          <w:rFonts w:ascii="Arial" w:hAnsi="Arial" w:cs="Arial"/>
+          <w:szCs w:val="21"/>
+        </w:rPr>
+        <w:t>First, create a new BTC address</w:t>
+      </w:r>
+    </w:p>
+    <w:p>
+      <w:pPr>
+        <w:pStyle w:val="BodyText"/>
+        <w:rPr>
+          <w:rFonts w:ascii="Consolas" w:hAnsi="Consolas" w:cs="Consolas"/>
+          <w:szCs w:val="21"/>
+        </w:rPr>
+      </w:pPr>
+      <w:bookmarkStart w:id="2" w:name="__DdeLink__105_2639420541"/>
+      <w:r>
+        <w:rPr>
+          <w:rFonts w:ascii="Consolas" w:hAnsi="Consolas" w:cs="Consolas"/>
+          <w:szCs w:val="21"/>
+        </w:rPr>
+        <w:t xml:space="preserve">&gt; </w:t>
+      </w:r>
+      <w:proofErr w:type="spellStart"/>
+      <w:r>
+        <w:rPr>
+          <w:rFonts w:ascii="Consolas" w:hAnsi="Consolas" w:cs="Consolas"/>
+          <w:szCs w:val="21"/>
+        </w:rPr>
+        <w:t>createBtcAddress</w:t>
+      </w:r>
+      <w:bookmarkEnd w:id="2"/>
+      <w:proofErr w:type="spellEnd"/>
+    </w:p>
+    <w:p>
+      <w:pPr>
+        <w:pStyle w:val="BodyText"/>
+        <w:jc w:val="left"/>
+        <w:rPr>
+          <w:rFonts w:ascii="Arial" w:hAnsi="Arial" w:cs="Arial"/>
+          <w:szCs w:val="21"/>
+        </w:rPr>
+      </w:pPr>
+    </w:p>
+    <w:p>
+      <w:pPr>
+        <w:pStyle w:val="BodyText"/>
+        <w:jc w:val="left"/>
+        <w:rPr>
+          <w:rFonts w:ascii="Arial" w:hAnsi="Arial" w:cs="Arial"/>
+          <w:szCs w:val="21"/>
+        </w:rPr>
+      </w:pPr>
+      <w:r>
+        <w:rPr>
+          <w:rFonts w:ascii="Arial" w:hAnsi="Arial" w:cs="Arial"/>
+          <w:szCs w:val="21"/>
+        </w:rPr>
+        <w:t xml:space="preserve">You will need BTC in your CLI wallet to be able to transact, so before continuing send some </w:t>
+      </w:r>
+      <w:proofErr w:type="spellStart"/>
+      <w:r>
+        <w:rPr>
+          <w:rFonts w:ascii="Arial" w:hAnsi="Arial" w:cs="Arial"/>
+          <w:szCs w:val="21"/>
+        </w:rPr>
+        <w:t>testnet</w:t>
+      </w:r>
+      <w:proofErr w:type="spellEnd"/>
+      <w:r>
+        <w:rPr>
+          <w:rFonts w:ascii="Arial" w:hAnsi="Arial" w:cs="Arial"/>
+          <w:szCs w:val="21"/>
+        </w:rPr>
+        <w:t xml:space="preserve"> BTC to the address from your preferred wallet. Once bitcoin is sent to the wallet address, check that the value has been received.</w:t>
+      </w:r>
+    </w:p>
+    <w:p>
+      <w:pPr>
+        <w:pStyle w:val="BodyText"/>
+        <w:jc w:val="left"/>
+        <w:rPr>
+          <w:rFonts w:ascii="Consolas" w:hAnsi="Consolas" w:cs="Consolas"/>
+          <w:szCs w:val="21"/>
+        </w:rPr>
+      </w:pPr>
+      <w:r>
+        <w:rPr>
+          <w:rFonts w:ascii="Consolas" w:hAnsi="Consolas" w:cs="Consolas"/>
+          <w:szCs w:val="21"/>
+        </w:rPr>
+        <w:t xml:space="preserve">&gt; </w:t>
+      </w:r>
+      <w:proofErr w:type="spellStart"/>
+      <w:r>
+        <w:rPr>
+          <w:rFonts w:ascii="Consolas" w:hAnsi="Consolas" w:cs="Consolas"/>
+          <w:szCs w:val="21"/>
+        </w:rPr>
+        <w:t>getBtcBalance</w:t>
+      </w:r>
+      <w:proofErr w:type="spellEnd"/>
+    </w:p>
+    <w:p>
+      <w:pPr>
+        <w:pStyle w:val="BodyText"/>
+        <w:jc w:val="left"/>
+        <w:rPr>
+          <w:rFonts w:ascii="Arial" w:hAnsi="Arial" w:cs="Arial"/>
+          <w:szCs w:val="21"/>
+        </w:rPr>
+      </w:pPr>
+    </w:p>
+    <w:p>
+      <w:pPr>
+        <w:pStyle w:val="BodyText"/>
+        <w:jc w:val="left"/>
+        <w:rPr>
+          <w:rFonts w:ascii="Arial" w:hAnsi="Arial" w:cs="Arial"/>
+          <w:szCs w:val="21"/>
+        </w:rPr>
+      </w:pPr>
+      <w:r>
+        <w:rPr>
+          <w:rFonts w:ascii="Arial" w:hAnsi="Arial" w:cs="Arial"/>
+          <w:szCs w:val="21"/>
+        </w:rPr>
+        <w:t>Also, make sure that you have a positive balance in your WAN account as well.</w:t>
+      </w:r>
+    </w:p>
+    <w:p>
+      <w:pPr>
+        <w:pStyle w:val="BodyText"/>
+        <w:jc w:val="left"/>
+        <w:rPr>
+          <w:rFonts w:ascii="Consolas" w:hAnsi="Consolas" w:cs="Consolas"/>
+          <w:szCs w:val="21"/>
+        </w:rPr>
+      </w:pPr>
+      <w:r>
+        <w:rPr>
+          <w:rFonts w:ascii="Consolas" w:hAnsi="Consolas" w:cs="Consolas"/>
+          <w:szCs w:val="21"/>
+        </w:rPr>
+        <w:t xml:space="preserve">&gt; </w:t>
+      </w:r>
+      <w:proofErr w:type="spellStart"/>
+      <w:r>
+        <w:rPr>
+          <w:rFonts w:ascii="Consolas" w:hAnsi="Consolas" w:cs="Consolas"/>
+          <w:szCs w:val="21"/>
+        </w:rPr>
+        <w:t>listWanBalance</w:t>
+      </w:r>
+      <w:proofErr w:type="spellEnd"/>
+    </w:p>
+    <w:p>
+      <w:pPr>
+        <w:pStyle w:val="BodyText"/>
+        <w:jc w:val="left"/>
+        <w:rPr>
+          <w:rFonts w:ascii="Arial" w:hAnsi="Arial" w:cs="Arial"/>
+          <w:szCs w:val="21"/>
+        </w:rPr>
+      </w:pPr>
+      <w:r>
+        <w:rPr>
+          <w:rFonts w:ascii="Arial" w:hAnsi="Arial" w:cs="Arial"/>
+          <w:szCs w:val="21"/>
+        </w:rPr>
+        <w:t xml:space="preserve">If you do not have a positive WAN balance, send some </w:t>
+      </w:r>
+      <w:proofErr w:type="spellStart"/>
+      <w:r>
+        <w:rPr>
+          <w:rFonts w:ascii="Arial" w:hAnsi="Arial" w:cs="Arial"/>
+          <w:szCs w:val="21"/>
+        </w:rPr>
+        <w:t>testnet</w:t>
+      </w:r>
+      <w:proofErr w:type="spellEnd"/>
+      <w:r>
+        <w:rPr>
+          <w:rFonts w:ascii="Arial" w:hAnsi="Arial" w:cs="Arial"/>
+          <w:szCs w:val="21"/>
+        </w:rPr>
+        <w:t xml:space="preserve"> WAN coins to the CLI wallet address.</w:t>
+      </w:r>
+    </w:p>
+    <w:p>
+      <w:pPr>
+        <w:pStyle w:val="BodyText"/>
+        <w:jc w:val="left"/>
+        <w:rPr>
+          <w:rFonts w:ascii="Arial" w:hAnsi="Arial" w:cs="Arial"/>
+          <w:szCs w:val="21"/>
+        </w:rPr>
+      </w:pPr>
+    </w:p>
+    <w:p>
+      <w:pPr>
+        <w:pStyle w:val="BodyText"/>
+        <w:jc w:val="left"/>
+        <w:rPr>
+          <w:rFonts w:ascii="Arial" w:hAnsi="Arial" w:cs="Arial"/>
+          <w:szCs w:val="21"/>
+        </w:rPr>
+      </w:pPr>
+      <w:r>
+        <w:rPr>
+          <w:rFonts w:ascii="Arial" w:hAnsi="Arial" w:cs="Arial"/>
+          <w:szCs w:val="21"/>
+        </w:rPr>
+        <w:t>Now, with balances in both the WAN and BTC addresses, initiate a new BTC to WBTC transaction by locking some bitcoin.</w:t>
+      </w:r>
+    </w:p>
+    <w:p>
+      <w:pPr>
+        <w:pStyle w:val="BodyText"/>
+        <w:jc w:val="left"/>
+        <w:rPr>
+          <w:rFonts w:ascii="Consolas" w:hAnsi="Consolas" w:cs="Consolas"/>
+          <w:szCs w:val="21"/>
+        </w:rPr>
+      </w:pPr>
+      <w:r>
+        <w:rPr>
+          <w:rFonts w:ascii="Consolas" w:hAnsi="Consolas" w:cs="Consolas"/>
+          <w:szCs w:val="21"/>
+        </w:rPr>
+        <w:t xml:space="preserve">&gt; </w:t>
+      </w:r>
+      <w:proofErr w:type="spellStart"/>
+      <w:r>
+        <w:rPr>
+          <w:rFonts w:ascii="Consolas" w:hAnsi="Consolas" w:cs="Consolas"/>
+          <w:szCs w:val="21"/>
+        </w:rPr>
+        <w:t>lockBtc</w:t>
+      </w:r>
+      <w:proofErr w:type="spellEnd"/>
+    </w:p>
+    <w:p>
+      <w:pPr>
+        <w:pStyle w:val="BodyText"/>
+        <w:jc w:val="left"/>
+        <w:rPr>
+          <w:rFonts w:ascii="Arial" w:hAnsi="Arial" w:cs="Arial"/>
+          <w:szCs w:val="21"/>
+        </w:rPr>
+      </w:pPr>
+      <w:r>
+        <w:rPr>
+          <w:rFonts w:ascii="Arial" w:hAnsi="Arial" w:cs="Arial"/>
+          <w:szCs w:val="21"/>
+        </w:rPr>
+        <w:t xml:space="preserve">Answer the prompts, </w:t>
+      </w:r>
+      <w:r>
+        <w:rPr>
+          <w:rFonts w:ascii="Arial" w:hAnsi="Arial" w:cs="Arial"/>
+          <w:szCs w:val="21"/>
+        </w:rPr>
+        <w:t>select the</w:t>
+      </w:r>
+      <w:r>
+        <w:rPr>
+          <w:rFonts w:ascii="Arial" w:hAnsi="Arial" w:cs="Arial"/>
+          <w:szCs w:val="21"/>
+        </w:rPr>
+        <w:t xml:space="preserve"> </w:t>
+      </w:r>
+      <w:proofErr w:type="spellStart"/>
+      <w:r>
+        <w:rPr>
+          <w:rFonts w:ascii="Arial" w:hAnsi="Arial" w:cs="Arial"/>
+          <w:szCs w:val="21"/>
+        </w:rPr>
+        <w:t>storeman</w:t>
+      </w:r>
+      <w:proofErr w:type="spellEnd"/>
+      <w:r>
+        <w:rPr>
+          <w:rFonts w:ascii="Arial" w:hAnsi="Arial" w:cs="Arial"/>
+          <w:szCs w:val="21"/>
+        </w:rPr>
+        <w:t xml:space="preserve"> group you would like to use, the WAN address you would like to send to, and the amount that you would like to send.</w:t>
+      </w:r>
+      <w:r>
+        <w:rPr>
+          <w:rFonts w:ascii="Arial" w:hAnsi="Arial" w:cs="Arial"/>
+          <w:szCs w:val="21"/>
+        </w:rPr>
+        <w:t xml:space="preserve"> Then enter your WAN </w:t>
+      </w:r>
+      <w:r>
+        <w:rPr>
+          <w:rFonts w:ascii="Arial" w:hAnsi="Arial" w:cs="Arial"/>
+          <w:szCs w:val="21"/>
+        </w:rPr>
+        <w:t xml:space="preserve">address’s </w:t>
+      </w:r>
+      <w:r>
+        <w:rPr>
+          <w:rFonts w:ascii="Arial" w:hAnsi="Arial" w:cs="Arial"/>
+          <w:szCs w:val="21"/>
+        </w:rPr>
+        <w:t xml:space="preserve">password, and your BTC </w:t>
+      </w:r>
+      <w:r>
+        <w:rPr>
+          <w:rFonts w:ascii="Arial" w:hAnsi="Arial" w:cs="Arial"/>
+          <w:szCs w:val="21"/>
+        </w:rPr>
+        <w:t xml:space="preserve">wallet </w:t>
+      </w:r>
+      <w:r>
+        <w:rPr>
+          <w:rFonts w:ascii="Arial" w:hAnsi="Arial" w:cs="Arial"/>
+          <w:szCs w:val="21"/>
+        </w:rPr>
+        <w:t>password.</w:t>
+      </w:r>
+    </w:p>
+    <w:p>
+      <w:pPr>
+        <w:pStyle w:val="BodyText"/>
+        <w:jc w:val="left"/>
+        <w:rPr>
+          <w:rFonts w:ascii="Arial" w:hAnsi="Arial" w:cs="Arial"/>
+          <w:szCs w:val="21"/>
+        </w:rPr>
+      </w:pPr>
+    </w:p>
+    <w:p>
+      <w:pPr>
+        <w:pStyle w:val="BodyText"/>
+        <w:jc w:val="left"/>
+        <w:rPr>
+          <w:rFonts w:ascii="Arial" w:hAnsi="Arial" w:cs="Arial"/>
+          <w:szCs w:val="21"/>
+        </w:rPr>
+      </w:pPr>
+      <w:r>
+        <w:rPr>
+          <w:rFonts w:ascii="Arial" w:hAnsi="Arial" w:cs="Arial"/>
+          <w:szCs w:val="21"/>
+        </w:rPr>
+        <w:t xml:space="preserve">Once completed, you can list the transactions to see that it </w:t>
+      </w:r>
+      <w:r>
+        <w:rPr>
+          <w:rFonts w:ascii="Arial" w:hAnsi="Arial" w:cs="Arial"/>
+          <w:szCs w:val="21"/>
+        </w:rPr>
+        <w:t xml:space="preserve">was </w:t>
+      </w:r>
+      <w:r>
+        <w:rPr>
+          <w:rFonts w:ascii="Arial" w:hAnsi="Arial" w:cs="Arial"/>
+          <w:szCs w:val="21"/>
+        </w:rPr>
+        <w:t>registered.</w:t>
+      </w:r>
+    </w:p>
+    <w:p>
+      <w:pPr>
+        <w:pStyle w:val="BodyText"/>
+        <w:jc w:val="left"/>
+        <w:rPr>
+          <w:rFonts w:ascii="Consolas" w:hAnsi="Consolas" w:cs="Consolas"/>
+          <w:szCs w:val="21"/>
+        </w:rPr>
+      </w:pPr>
+      <w:r>
+        <w:rPr>
+          <w:rFonts w:ascii="Consolas" w:hAnsi="Consolas" w:cs="Consolas"/>
+          <w:szCs w:val="21"/>
+        </w:rPr>
+        <w:t xml:space="preserve">&gt; </w:t>
+      </w:r>
+      <w:proofErr w:type="spellStart"/>
+      <w:r>
+        <w:rPr>
+          <w:rFonts w:ascii="Consolas" w:hAnsi="Consolas" w:cs="Consolas"/>
+          <w:szCs w:val="21"/>
+        </w:rPr>
+        <w:t>listTransactions</w:t>
+      </w:r>
+      <w:proofErr w:type="spellEnd"/>
+    </w:p>
+    <w:p>
+      <w:pPr>
+        <w:pStyle w:val="BodyText"/>
+        <w:jc w:val="left"/>
+        <w:rPr>
+          <w:rFonts w:ascii="Arial" w:hAnsi="Arial" w:cs="Arial"/>
+          <w:szCs w:val="21"/>
+        </w:rPr>
+      </w:pPr>
+    </w:p>
+    <w:p>
+      <w:pPr>
+        <w:pStyle w:val="BodyText"/>
+        <w:jc w:val="left"/>
+        <w:rPr>
+          <w:rFonts w:ascii="Arial" w:hAnsi="Arial" w:cs="Arial"/>
+          <w:szCs w:val="21"/>
+        </w:rPr>
+      </w:pPr>
+      <w:r>
+        <w:rPr>
+          <w:rFonts w:ascii="Arial" w:hAnsi="Arial" w:cs="Arial"/>
+          <w:szCs w:val="21"/>
+        </w:rPr>
+        <w:t>After a few minutes when the transaction that you just created changes to the status “</w:t>
+      </w:r>
+      <w:proofErr w:type="spellStart"/>
+      <w:r>
+        <w:rPr>
+          <w:rFonts w:ascii="Arial" w:hAnsi="Arial" w:cs="Arial"/>
+          <w:szCs w:val="21"/>
+        </w:rPr>
+        <w:t>waitingX</w:t>
+      </w:r>
+      <w:proofErr w:type="spellEnd"/>
+      <w:r>
+        <w:rPr>
+          <w:rFonts w:ascii="Arial" w:hAnsi="Arial" w:cs="Arial"/>
+          <w:szCs w:val="21"/>
+        </w:rPr>
+        <w:t>” (which means that the BTC locking transaction has</w:t>
+      </w:r>
+      <w:r>
+        <w:rPr>
+          <w:rFonts w:ascii="Arial" w:hAnsi="Arial" w:cs="Arial"/>
+          <w:szCs w:val="21"/>
+        </w:rPr>
+        <w:t xml:space="preserve"> been</w:t>
+      </w:r>
+      <w:r>
+        <w:rPr>
+          <w:rFonts w:ascii="Arial" w:hAnsi="Arial" w:cs="Arial"/>
+          <w:szCs w:val="21"/>
+        </w:rPr>
+        <w:t xml:space="preserve"> confirmed), you can then proceed to finalize the transaction.</w:t>
+      </w:r>
+    </w:p>
+    <w:p>
+      <w:pPr>
+        <w:pStyle w:val="BodyText"/>
+        <w:jc w:val="left"/>
+        <w:rPr>
+          <w:rFonts w:ascii="Consolas" w:hAnsi="Consolas" w:cs="Consolas"/>
+          <w:szCs w:val="21"/>
+        </w:rPr>
+      </w:pPr>
+      <w:r>
+        <w:rPr>
+          <w:rFonts w:ascii="Consolas" w:hAnsi="Consolas" w:cs="Consolas"/>
+          <w:szCs w:val="21"/>
+        </w:rPr>
+        <w:t xml:space="preserve">&gt; </w:t>
+      </w:r>
+      <w:proofErr w:type="spellStart"/>
+      <w:r>
+        <w:rPr>
+          <w:rFonts w:ascii="Consolas" w:hAnsi="Consolas" w:cs="Consolas"/>
+          <w:szCs w:val="21"/>
+        </w:rPr>
+        <w:t>redeemBtc</w:t>
+      </w:r>
+      <w:proofErr w:type="spellEnd"/>
+    </w:p>
+    <w:p>
+      <w:pPr>
+        <w:pStyle w:val="BodyText"/>
+        <w:jc w:val="left"/>
+        <w:rPr>
+          <w:rFonts w:ascii="Arial" w:hAnsi="Arial" w:cs="Arial"/>
+          <w:szCs w:val="21"/>
+        </w:rPr>
+      </w:pPr>
+    </w:p>
+    <w:p>
+      <w:pPr>
+        <w:pStyle w:val="BodyText"/>
+        <w:jc w:val="left"/>
+        <w:rPr>
+          <w:rFonts w:ascii="Arial" w:hAnsi="Arial" w:cs="Arial"/>
+          <w:szCs w:val="21"/>
+        </w:rPr>
+      </w:pPr>
+      <w:r>
+        <w:rPr>
+          <w:rFonts w:ascii="Arial" w:hAnsi="Arial" w:cs="Arial"/>
+          <w:szCs w:val="21"/>
+        </w:rPr>
+        <w:t>Now check your WBTC balance. You should see that you now have WBTC.</w:t>
+      </w:r>
+    </w:p>
+    <w:p>
+      <w:pPr>
+        <w:pStyle w:val="BodyText"/>
+        <w:jc w:val="left"/>
+        <w:rPr>
+          <w:rFonts w:ascii="Consolas" w:hAnsi="Consolas" w:cs="Consolas"/>
+          <w:szCs w:val="21"/>
+        </w:rPr>
+      </w:pPr>
+      <w:r>
+        <w:rPr>
+          <w:rFonts w:ascii="Consolas" w:hAnsi="Consolas" w:cs="Consolas"/>
+          <w:szCs w:val="21"/>
+        </w:rPr>
+        <w:t xml:space="preserve">&gt; </w:t>
+      </w:r>
+      <w:proofErr w:type="spellStart"/>
+      <w:r>
+        <w:rPr>
+          <w:rFonts w:ascii="Consolas" w:hAnsi="Consolas" w:cs="Consolas"/>
+          <w:szCs w:val="21"/>
+        </w:rPr>
+        <w:t>listWbtcBalance</w:t>
+      </w:r>
+      <w:proofErr w:type="spellEnd"/>
+    </w:p>
+    <w:p>
+      <w:pPr>
+        <w:pStyle w:val="BodyText"/>
+        <w:jc w:val="left"/>
+        <w:rPr>
+          <w:rFonts w:ascii="Arial" w:hAnsi="Arial" w:cs="Arial"/>
+          <w:szCs w:val="21"/>
+        </w:rPr>
+      </w:pPr>
+    </w:p>
+    <w:p>
+      <w:pPr>
+        <w:pStyle w:val="BodyText"/>
+        <w:jc w:val="left"/>
+        <w:rPr>
+          <w:rFonts w:ascii="Arial" w:hAnsi="Arial" w:cs="Arial"/>
+          <w:szCs w:val="21"/>
+        </w:rPr>
+      </w:pPr>
+      <w:r>
+        <w:rPr>
+          <w:rFonts w:ascii="Arial" w:hAnsi="Arial" w:cs="Arial"/>
+          <w:szCs w:val="21"/>
+        </w:rPr>
+        <w:lastRenderedPageBreak/>
+        <w:t>If instead you waited too long and the status changes to “</w:t>
+      </w:r>
+      <w:proofErr w:type="spellStart"/>
+      <w:r>
+        <w:rPr>
+          <w:rFonts w:ascii="Arial" w:hAnsi="Arial" w:cs="Arial"/>
+          <w:szCs w:val="21"/>
+        </w:rPr>
+        <w:t>waitingRevoke</w:t>
+      </w:r>
+      <w:proofErr w:type="spellEnd"/>
+      <w:r>
+        <w:rPr>
+          <w:rFonts w:ascii="Arial" w:hAnsi="Arial" w:cs="Arial"/>
+          <w:szCs w:val="21"/>
+        </w:rPr>
+        <w:t xml:space="preserve">” (which means the HTLC </w:t>
+      </w:r>
+      <w:proofErr w:type="spellStart"/>
+      <w:r>
+        <w:rPr>
+          <w:rFonts w:ascii="Arial" w:hAnsi="Arial" w:cs="Arial"/>
+          <w:szCs w:val="21"/>
+        </w:rPr>
+        <w:t>timelock</w:t>
+      </w:r>
+      <w:proofErr w:type="spellEnd"/>
+      <w:r>
+        <w:rPr>
+          <w:rFonts w:ascii="Arial" w:hAnsi="Arial" w:cs="Arial"/>
+          <w:szCs w:val="21"/>
+        </w:rPr>
+        <w:t xml:space="preserve"> has expired), you can then proceed to reclaim your BTC.</w:t>
+      </w:r>
+    </w:p>
+    <w:p>
+      <w:pPr>
+        <w:pStyle w:val="BodyText"/>
+        <w:jc w:val="left"/>
+        <w:rPr>
+          <w:rFonts w:ascii="Consolas" w:hAnsi="Consolas" w:cs="Consolas"/>
+          <w:szCs w:val="21"/>
+        </w:rPr>
+      </w:pPr>
+      <w:r>
+        <w:rPr>
+          <w:rFonts w:ascii="Consolas" w:hAnsi="Consolas" w:cs="Consolas"/>
+          <w:szCs w:val="21"/>
+        </w:rPr>
+        <w:t xml:space="preserve">&gt; </w:t>
+      </w:r>
+      <w:proofErr w:type="spellStart"/>
+      <w:r>
+        <w:rPr>
+          <w:rFonts w:ascii="Consolas" w:hAnsi="Consolas" w:cs="Consolas"/>
+          <w:szCs w:val="21"/>
+        </w:rPr>
+        <w:t>revokeBTC</w:t>
+      </w:r>
+      <w:proofErr w:type="spellEnd"/>
+    </w:p>
+    <w:p>
+      <w:pPr>
+        <w:pStyle w:val="BodyText"/>
         <w:rPr>
           <w:rFonts w:ascii="Arial" w:hAnsi="Arial" w:cs="Arial"/>
           <w:b/>
@@ -1664,629 +2405,7 @@
           <w:sz w:val="32"/>
           <w:szCs w:val="32"/>
         </w:rPr>
-        <w:t>Example 1 – Send BTC to a Wanchain Address</w:t>
-      </w:r>
-    </w:p>
-    <w:p>
-      <w:pPr>
-        <w:pStyle w:val="BodyText"/>
-        <w:rPr>
-          <w:rFonts w:ascii="Arial" w:hAnsi="Arial" w:cs="Arial"/>
-          <w:szCs w:val="21"/>
-        </w:rPr>
-      </w:pPr>
-      <w:r>
-        <w:rPr>
-          <w:rFonts w:ascii="Arial" w:hAnsi="Arial" w:cs="Arial"/>
-          <w:szCs w:val="21"/>
-        </w:rPr>
-        <w:t>First, create a new BTC address</w:t>
-      </w:r>
-    </w:p>
-    <w:p>
-      <w:pPr>
-        <w:pStyle w:val="BodyText"/>
-        <w:rPr>
-          <w:rFonts w:ascii="Consolas" w:hAnsi="Consolas" w:cs="Consolas"/>
-          <w:szCs w:val="21"/>
-        </w:rPr>
-      </w:pPr>
-      <w:bookmarkStart w:id="1" w:name="__DdeLink__105_2639420541"/>
-      <w:r>
-        <w:rPr>
-          <w:rFonts w:ascii="Consolas" w:hAnsi="Consolas" w:cs="Consolas"/>
-          <w:szCs w:val="21"/>
-        </w:rPr>
-        <w:t xml:space="preserve">&gt; </w:t>
-      </w:r>
-      <w:proofErr w:type="spellStart"/>
-      <w:r>
-        <w:rPr>
-          <w:rFonts w:ascii="Consolas" w:hAnsi="Consolas" w:cs="Consolas"/>
-          <w:szCs w:val="21"/>
-        </w:rPr>
-        <w:t>createBtcAddress</w:t>
-      </w:r>
-      <w:bookmarkEnd w:id="1"/>
-      <w:proofErr w:type="spellEnd"/>
-    </w:p>
-    <w:p>
-      <w:pPr>
-        <w:pStyle w:val="BodyText"/>
-        <w:jc w:val="left"/>
-        <w:rPr>
-          <w:rFonts w:ascii="Arial" w:hAnsi="Arial" w:cs="Arial"/>
-          <w:szCs w:val="21"/>
-        </w:rPr>
-      </w:pPr>
-    </w:p>
-    <w:p>
-      <w:pPr>
-        <w:pStyle w:val="BodyText"/>
-        <w:jc w:val="left"/>
-        <w:rPr>
-          <w:rFonts w:ascii="Arial" w:hAnsi="Arial" w:cs="Arial"/>
-          <w:szCs w:val="21"/>
-        </w:rPr>
-      </w:pPr>
-      <w:r>
-        <w:rPr>
-          <w:rFonts w:ascii="Arial" w:hAnsi="Arial" w:cs="Arial"/>
-          <w:szCs w:val="21"/>
-        </w:rPr>
-        <w:t xml:space="preserve">You will need BTC in your CLI wallet to be able to transact, so before continuing send some </w:t>
-      </w:r>
-      <w:proofErr w:type="spellStart"/>
-      <w:r>
-        <w:rPr>
-          <w:rFonts w:ascii="Arial" w:hAnsi="Arial" w:cs="Arial"/>
-          <w:szCs w:val="21"/>
-        </w:rPr>
-        <w:t>testnet</w:t>
-      </w:r>
-      <w:proofErr w:type="spellEnd"/>
-      <w:r>
-        <w:rPr>
-          <w:rFonts w:ascii="Arial" w:hAnsi="Arial" w:cs="Arial"/>
-          <w:szCs w:val="21"/>
-        </w:rPr>
-        <w:t xml:space="preserve"> BTC to the address from your preferred wallet. Once bitcoin is sent to the wallet address, check that the value has been received.</w:t>
-      </w:r>
-    </w:p>
-    <w:p>
-      <w:pPr>
-        <w:pStyle w:val="BodyText"/>
-        <w:jc w:val="left"/>
-        <w:rPr>
-          <w:rFonts w:ascii="Consolas" w:hAnsi="Consolas" w:cs="Consolas"/>
-          <w:szCs w:val="21"/>
-        </w:rPr>
-      </w:pPr>
-      <w:r>
-        <w:rPr>
-          <w:rFonts w:ascii="Consolas" w:hAnsi="Consolas" w:cs="Consolas"/>
-          <w:szCs w:val="21"/>
-        </w:rPr>
-        <w:t xml:space="preserve">&gt; </w:t>
-      </w:r>
-      <w:proofErr w:type="spellStart"/>
-      <w:r>
-        <w:rPr>
-          <w:rFonts w:ascii="Consolas" w:hAnsi="Consolas" w:cs="Consolas"/>
-          <w:szCs w:val="21"/>
-        </w:rPr>
-        <w:t>getBtcBalance</w:t>
-      </w:r>
-      <w:proofErr w:type="spellEnd"/>
-    </w:p>
-    <w:p>
-      <w:pPr>
-        <w:pStyle w:val="BodyText"/>
-        <w:jc w:val="left"/>
-        <w:rPr>
-          <w:rFonts w:ascii="Arial" w:hAnsi="Arial" w:cs="Arial"/>
-          <w:szCs w:val="21"/>
-        </w:rPr>
-      </w:pPr>
-    </w:p>
-    <w:p>
-      <w:pPr>
-        <w:pStyle w:val="BodyText"/>
-        <w:jc w:val="left"/>
-        <w:rPr>
-          <w:rFonts w:ascii="Arial" w:hAnsi="Arial" w:cs="Arial"/>
-          <w:szCs w:val="21"/>
-        </w:rPr>
-      </w:pPr>
-      <w:r>
-        <w:rPr>
-          <w:rFonts w:ascii="Arial" w:hAnsi="Arial" w:cs="Arial"/>
-          <w:szCs w:val="21"/>
-        </w:rPr>
-        <w:t>Also, make sure that you have a positive balance in your WAN account as well.</w:t>
-      </w:r>
-    </w:p>
-    <w:p>
-      <w:pPr>
-        <w:pStyle w:val="BodyText"/>
-        <w:jc w:val="left"/>
-        <w:rPr>
-          <w:rFonts w:ascii="Consolas" w:hAnsi="Consolas" w:cs="Consolas"/>
-          <w:szCs w:val="21"/>
-        </w:rPr>
-      </w:pPr>
-      <w:r>
-        <w:rPr>
-          <w:rFonts w:ascii="Consolas" w:hAnsi="Consolas" w:cs="Consolas"/>
-          <w:szCs w:val="21"/>
-        </w:rPr>
-        <w:t xml:space="preserve">&gt; </w:t>
-      </w:r>
-      <w:proofErr w:type="spellStart"/>
-      <w:r>
-        <w:rPr>
-          <w:rFonts w:ascii="Consolas" w:hAnsi="Consolas" w:cs="Consolas"/>
-          <w:szCs w:val="21"/>
-        </w:rPr>
-        <w:t>listWanBalance</w:t>
-      </w:r>
-      <w:proofErr w:type="spellEnd"/>
-    </w:p>
-    <w:p>
-      <w:pPr>
-        <w:pStyle w:val="BodyText"/>
-        <w:jc w:val="left"/>
-        <w:rPr>
-          <w:rFonts w:ascii="Arial" w:hAnsi="Arial" w:cs="Arial"/>
-          <w:szCs w:val="21"/>
-        </w:rPr>
-      </w:pPr>
-      <w:r>
-        <w:rPr>
-          <w:rFonts w:ascii="Arial" w:hAnsi="Arial" w:cs="Arial"/>
-          <w:szCs w:val="21"/>
-        </w:rPr>
-        <w:t xml:space="preserve">If you do not have a positive WAN balance, send some </w:t>
-      </w:r>
-      <w:proofErr w:type="spellStart"/>
-      <w:r>
-        <w:rPr>
-          <w:rFonts w:ascii="Arial" w:hAnsi="Arial" w:cs="Arial"/>
-          <w:szCs w:val="21"/>
-        </w:rPr>
-        <w:t>testnet</w:t>
-      </w:r>
-      <w:proofErr w:type="spellEnd"/>
-      <w:r>
-        <w:rPr>
-          <w:rFonts w:ascii="Arial" w:hAnsi="Arial" w:cs="Arial"/>
-          <w:szCs w:val="21"/>
-        </w:rPr>
-        <w:t xml:space="preserve"> WAN coins to the CLI wallet address.</w:t>
-      </w:r>
-    </w:p>
-    <w:p>
-      <w:pPr>
-        <w:pStyle w:val="BodyText"/>
-        <w:jc w:val="left"/>
-        <w:rPr>
-          <w:rFonts w:ascii="Arial" w:hAnsi="Arial" w:cs="Arial"/>
-          <w:szCs w:val="21"/>
-        </w:rPr>
-      </w:pPr>
-    </w:p>
-    <w:p>
-      <w:pPr>
-        <w:pStyle w:val="BodyText"/>
-        <w:jc w:val="left"/>
-        <w:rPr>
-          <w:rFonts w:ascii="Arial" w:hAnsi="Arial" w:cs="Arial"/>
-          <w:szCs w:val="21"/>
-        </w:rPr>
-      </w:pPr>
-      <w:r>
-        <w:rPr>
-          <w:rFonts w:ascii="Arial" w:hAnsi="Arial" w:cs="Arial"/>
-          <w:szCs w:val="21"/>
-        </w:rPr>
-        <w:t>Now, with balances in both the WAN and BTC addresses, initiate a new BTC to WBTC transaction by locking some bitcoin.</w:t>
-      </w:r>
-    </w:p>
-    <w:p>
-      <w:pPr>
-        <w:pStyle w:val="BodyText"/>
-        <w:jc w:val="left"/>
-        <w:rPr>
-          <w:rFonts w:ascii="Consolas" w:hAnsi="Consolas" w:cs="Consolas"/>
-          <w:szCs w:val="21"/>
-        </w:rPr>
-      </w:pPr>
-      <w:r>
-        <w:rPr>
-          <w:rFonts w:ascii="Consolas" w:hAnsi="Consolas" w:cs="Consolas"/>
-          <w:szCs w:val="21"/>
-        </w:rPr>
-        <w:t xml:space="preserve">&gt; </w:t>
-      </w:r>
-      <w:proofErr w:type="spellStart"/>
-      <w:r>
-        <w:rPr>
-          <w:rFonts w:ascii="Consolas" w:hAnsi="Consolas" w:cs="Consolas"/>
-          <w:szCs w:val="21"/>
-        </w:rPr>
-        <w:t>lockBtc</w:t>
-      </w:r>
-      <w:proofErr w:type="spellEnd"/>
-    </w:p>
-    <w:p>
-      <w:pPr>
-        <w:pStyle w:val="BodyText"/>
-        <w:jc w:val="left"/>
-        <w:rPr>
-          <w:rFonts w:ascii="Arial" w:hAnsi="Arial" w:cs="Arial"/>
-          <w:szCs w:val="21"/>
-        </w:rPr>
-      </w:pPr>
-      <w:r>
-        <w:rPr>
-          <w:rFonts w:ascii="Arial" w:hAnsi="Arial" w:cs="Arial"/>
-          <w:szCs w:val="21"/>
-        </w:rPr>
-        <w:t xml:space="preserve">Answer the prompts, </w:t>
-      </w:r>
-      <w:r>
-        <w:rPr>
-          <w:rFonts w:ascii="Arial" w:hAnsi="Arial" w:cs="Arial"/>
-          <w:szCs w:val="21"/>
-        </w:rPr>
-        <w:t>select the</w:t>
-      </w:r>
-      <w:r>
-        <w:rPr>
-          <w:rFonts w:ascii="Arial" w:hAnsi="Arial" w:cs="Arial"/>
-          <w:szCs w:val="21"/>
-        </w:rPr>
-        <w:t xml:space="preserve"> </w:t>
-      </w:r>
-      <w:proofErr w:type="spellStart"/>
-      <w:r>
-        <w:rPr>
-          <w:rFonts w:ascii="Arial" w:hAnsi="Arial" w:cs="Arial"/>
-          <w:szCs w:val="21"/>
-        </w:rPr>
-        <w:t>storeman</w:t>
-      </w:r>
-      <w:proofErr w:type="spellEnd"/>
-      <w:r>
-        <w:rPr>
-          <w:rFonts w:ascii="Arial" w:hAnsi="Arial" w:cs="Arial"/>
-          <w:szCs w:val="21"/>
-        </w:rPr>
-        <w:t xml:space="preserve"> group you would like to use, the WAN address you would like to send to, and the amount that you would like to send.</w:t>
-      </w:r>
-      <w:r>
-        <w:rPr>
-          <w:rFonts w:ascii="Arial" w:hAnsi="Arial" w:cs="Arial"/>
-          <w:szCs w:val="21"/>
-        </w:rPr>
-        <w:t xml:space="preserve"> Then enter your WAN </w:t>
-      </w:r>
-      <w:r>
-        <w:rPr>
-          <w:rFonts w:ascii="Arial" w:hAnsi="Arial" w:cs="Arial"/>
-          <w:szCs w:val="21"/>
-        </w:rPr>
-        <w:t xml:space="preserve">address’s </w:t>
-      </w:r>
-      <w:r>
-        <w:rPr>
-          <w:rFonts w:ascii="Arial" w:hAnsi="Arial" w:cs="Arial"/>
-          <w:szCs w:val="21"/>
-        </w:rPr>
-        <w:t xml:space="preserve">password, and your BTC </w:t>
-      </w:r>
-      <w:r>
-        <w:rPr>
-          <w:rFonts w:ascii="Arial" w:hAnsi="Arial" w:cs="Arial"/>
-          <w:szCs w:val="21"/>
-        </w:rPr>
-        <w:t xml:space="preserve">wallet </w:t>
-      </w:r>
-      <w:r>
-        <w:rPr>
-          <w:rFonts w:ascii="Arial" w:hAnsi="Arial" w:cs="Arial"/>
-          <w:szCs w:val="21"/>
-        </w:rPr>
-        <w:t>password.</w:t>
-      </w:r>
-    </w:p>
-    <w:p>
-      <w:pPr>
-        <w:pStyle w:val="BodyText"/>
-        <w:jc w:val="left"/>
-        <w:rPr>
-          <w:rFonts w:ascii="Arial" w:hAnsi="Arial" w:cs="Arial"/>
-          <w:szCs w:val="21"/>
-        </w:rPr>
-      </w:pPr>
-    </w:p>
-    <w:p>
-      <w:pPr>
-        <w:pStyle w:val="BodyText"/>
-        <w:jc w:val="left"/>
-        <w:rPr>
-          <w:rFonts w:ascii="Arial" w:hAnsi="Arial" w:cs="Arial"/>
-          <w:szCs w:val="21"/>
-        </w:rPr>
-      </w:pPr>
-      <w:r>
-        <w:rPr>
-          <w:rFonts w:ascii="Arial" w:hAnsi="Arial" w:cs="Arial"/>
-          <w:szCs w:val="21"/>
-        </w:rPr>
-        <w:t xml:space="preserve">Once completed, you can list the transactions to see that it </w:t>
-      </w:r>
-      <w:r>
-        <w:rPr>
-          <w:rFonts w:ascii="Arial" w:hAnsi="Arial" w:cs="Arial"/>
-          <w:szCs w:val="21"/>
-        </w:rPr>
-        <w:t xml:space="preserve">was </w:t>
-      </w:r>
-      <w:r>
-        <w:rPr>
-          <w:rFonts w:ascii="Arial" w:hAnsi="Arial" w:cs="Arial"/>
-          <w:szCs w:val="21"/>
-        </w:rPr>
-        <w:t>registered.</w:t>
-      </w:r>
-    </w:p>
-    <w:p>
-      <w:pPr>
-        <w:pStyle w:val="BodyText"/>
-        <w:jc w:val="left"/>
-        <w:rPr>
-          <w:rFonts w:ascii="Consolas" w:hAnsi="Consolas" w:cs="Consolas"/>
-          <w:szCs w:val="21"/>
-        </w:rPr>
-      </w:pPr>
-      <w:r>
-        <w:rPr>
-          <w:rFonts w:ascii="Consolas" w:hAnsi="Consolas" w:cs="Consolas"/>
-          <w:szCs w:val="21"/>
-        </w:rPr>
-        <w:t xml:space="preserve">&gt; </w:t>
-      </w:r>
-      <w:proofErr w:type="spellStart"/>
-      <w:r>
-        <w:rPr>
-          <w:rFonts w:ascii="Consolas" w:hAnsi="Consolas" w:cs="Consolas"/>
-          <w:szCs w:val="21"/>
-        </w:rPr>
-        <w:t>listTransactions</w:t>
-      </w:r>
-      <w:proofErr w:type="spellEnd"/>
-    </w:p>
-    <w:p>
-      <w:pPr>
-        <w:pStyle w:val="BodyText"/>
-        <w:jc w:val="left"/>
-        <w:rPr>
-          <w:rFonts w:ascii="Arial" w:hAnsi="Arial" w:cs="Arial"/>
-          <w:szCs w:val="21"/>
-        </w:rPr>
-      </w:pPr>
-    </w:p>
-    <w:p>
-      <w:pPr>
-        <w:pStyle w:val="BodyText"/>
-        <w:jc w:val="left"/>
-        <w:rPr>
-          <w:rFonts w:ascii="Arial" w:hAnsi="Arial" w:cs="Arial"/>
-          <w:szCs w:val="21"/>
-        </w:rPr>
-      </w:pPr>
-      <w:r>
-        <w:rPr>
-          <w:rFonts w:ascii="Arial" w:hAnsi="Arial" w:cs="Arial"/>
-          <w:szCs w:val="21"/>
-        </w:rPr>
-        <w:t>After a few minutes when the transaction that you just created changes to the status “</w:t>
-      </w:r>
-      <w:proofErr w:type="spellStart"/>
-      <w:r>
-        <w:rPr>
-          <w:rFonts w:ascii="Arial" w:hAnsi="Arial" w:cs="Arial"/>
-          <w:szCs w:val="21"/>
-        </w:rPr>
-        <w:t>waitingX</w:t>
-      </w:r>
-      <w:proofErr w:type="spellEnd"/>
-      <w:r>
-        <w:rPr>
-          <w:rFonts w:ascii="Arial" w:hAnsi="Arial" w:cs="Arial"/>
-          <w:szCs w:val="21"/>
-        </w:rPr>
-        <w:t>” (which means that the BTC locking transaction has</w:t>
-      </w:r>
-      <w:r>
-        <w:rPr>
-          <w:rFonts w:ascii="Arial" w:hAnsi="Arial" w:cs="Arial"/>
-          <w:szCs w:val="21"/>
-        </w:rPr>
-        <w:t xml:space="preserve"> been</w:t>
-      </w:r>
-      <w:r>
-        <w:rPr>
-          <w:rFonts w:ascii="Arial" w:hAnsi="Arial" w:cs="Arial"/>
-          <w:szCs w:val="21"/>
-        </w:rPr>
-        <w:t xml:space="preserve"> confirmed), you can then proceed to finalize the transaction.</w:t>
-      </w:r>
-    </w:p>
-    <w:p>
-      <w:pPr>
-        <w:pStyle w:val="BodyText"/>
-        <w:jc w:val="left"/>
-        <w:rPr>
-          <w:rFonts w:ascii="Consolas" w:hAnsi="Consolas" w:cs="Consolas"/>
-          <w:szCs w:val="21"/>
-        </w:rPr>
-      </w:pPr>
-      <w:r>
-        <w:rPr>
-          <w:rFonts w:ascii="Consolas" w:hAnsi="Consolas" w:cs="Consolas"/>
-          <w:szCs w:val="21"/>
-        </w:rPr>
-        <w:t xml:space="preserve">&gt; </w:t>
-      </w:r>
-      <w:proofErr w:type="spellStart"/>
-      <w:r>
-        <w:rPr>
-          <w:rFonts w:ascii="Consolas" w:hAnsi="Consolas" w:cs="Consolas"/>
-          <w:szCs w:val="21"/>
-        </w:rPr>
-        <w:t>redeemBtc</w:t>
-      </w:r>
-      <w:proofErr w:type="spellEnd"/>
-    </w:p>
-    <w:p>
-      <w:pPr>
-        <w:pStyle w:val="BodyText"/>
-        <w:jc w:val="left"/>
-        <w:rPr>
-          <w:rFonts w:ascii="Arial" w:hAnsi="Arial" w:cs="Arial"/>
-          <w:szCs w:val="21"/>
-        </w:rPr>
-      </w:pPr>
-    </w:p>
-    <w:p>
-      <w:pPr>
-        <w:pStyle w:val="BodyText"/>
-        <w:jc w:val="left"/>
-        <w:rPr>
-          <w:rFonts w:ascii="Arial" w:hAnsi="Arial" w:cs="Arial"/>
-          <w:szCs w:val="21"/>
-        </w:rPr>
-      </w:pPr>
-      <w:r>
-        <w:rPr>
-          <w:rFonts w:ascii="Arial" w:hAnsi="Arial" w:cs="Arial"/>
-          <w:szCs w:val="21"/>
-        </w:rPr>
-        <w:t>Now check your WBTC balance. You should see that you now have WBTC.</w:t>
-      </w:r>
-    </w:p>
-    <w:p>
-      <w:pPr>
-        <w:pStyle w:val="BodyText"/>
-        <w:jc w:val="left"/>
-        <w:rPr>
-          <w:rFonts w:ascii="Consolas" w:hAnsi="Consolas" w:cs="Consolas"/>
-          <w:szCs w:val="21"/>
-        </w:rPr>
-      </w:pPr>
-      <w:r>
-        <w:rPr>
-          <w:rFonts w:ascii="Consolas" w:hAnsi="Consolas" w:cs="Consolas"/>
-          <w:szCs w:val="21"/>
-        </w:rPr>
-        <w:t xml:space="preserve">&gt; </w:t>
-      </w:r>
-      <w:proofErr w:type="spellStart"/>
-      <w:r>
-        <w:rPr>
-          <w:rFonts w:ascii="Consolas" w:hAnsi="Consolas" w:cs="Consolas"/>
-          <w:szCs w:val="21"/>
-        </w:rPr>
-        <w:t>listWbtcBalance</w:t>
-      </w:r>
-      <w:proofErr w:type="spellEnd"/>
-    </w:p>
-    <w:p>
-      <w:pPr>
-        <w:pStyle w:val="BodyText"/>
-        <w:jc w:val="left"/>
-        <w:rPr>
-          <w:rFonts w:ascii="Arial" w:hAnsi="Arial" w:cs="Arial"/>
-          <w:szCs w:val="21"/>
-        </w:rPr>
-      </w:pPr>
-    </w:p>
-    <w:p>
-      <w:pPr>
-        <w:pStyle w:val="BodyText"/>
-        <w:jc w:val="left"/>
-        <w:rPr>
-          <w:rFonts w:ascii="Arial" w:hAnsi="Arial" w:cs="Arial"/>
-          <w:szCs w:val="21"/>
-        </w:rPr>
-      </w:pPr>
-      <w:r>
-        <w:rPr>
-          <w:rFonts w:ascii="Arial" w:hAnsi="Arial" w:cs="Arial"/>
-          <w:szCs w:val="21"/>
-        </w:rPr>
-        <w:t>If instead you waited too long and the status changes to “</w:t>
-      </w:r>
-      <w:proofErr w:type="spellStart"/>
-      <w:r>
-        <w:rPr>
-          <w:rFonts w:ascii="Arial" w:hAnsi="Arial" w:cs="Arial"/>
-          <w:szCs w:val="21"/>
-        </w:rPr>
-        <w:t>waitingRevoke</w:t>
-      </w:r>
-      <w:proofErr w:type="spellEnd"/>
-      <w:r>
-        <w:rPr>
-          <w:rFonts w:ascii="Arial" w:hAnsi="Arial" w:cs="Arial"/>
-          <w:szCs w:val="21"/>
-        </w:rPr>
-        <w:t xml:space="preserve">” (which means the HTLC </w:t>
-      </w:r>
-      <w:proofErr w:type="spellStart"/>
-      <w:r>
-        <w:rPr>
-          <w:rFonts w:ascii="Arial" w:hAnsi="Arial" w:cs="Arial"/>
-          <w:szCs w:val="21"/>
-        </w:rPr>
-        <w:t>timelock</w:t>
-      </w:r>
-      <w:proofErr w:type="spellEnd"/>
-      <w:r>
-        <w:rPr>
-          <w:rFonts w:ascii="Arial" w:hAnsi="Arial" w:cs="Arial"/>
-          <w:szCs w:val="21"/>
-        </w:rPr>
-        <w:t xml:space="preserve"> has expired), you can then proceed to reclaim your BTC.</w:t>
-      </w:r>
-    </w:p>
-    <w:p>
-      <w:pPr>
-        <w:pStyle w:val="BodyText"/>
-        <w:jc w:val="left"/>
-        <w:rPr>
-          <w:rFonts w:ascii="Consolas" w:hAnsi="Consolas" w:cs="Consolas"/>
-          <w:szCs w:val="21"/>
-        </w:rPr>
-      </w:pPr>
-      <w:r>
-        <w:rPr>
-          <w:rFonts w:ascii="Consolas" w:hAnsi="Consolas" w:cs="Consolas"/>
-          <w:szCs w:val="21"/>
-        </w:rPr>
-        <w:t xml:space="preserve">&gt; </w:t>
-      </w:r>
-      <w:proofErr w:type="spellStart"/>
-      <w:r>
-        <w:rPr>
-          <w:rFonts w:ascii="Consolas" w:hAnsi="Consolas" w:cs="Consolas"/>
-          <w:szCs w:val="21"/>
-        </w:rPr>
-        <w:t>revokeBTC</w:t>
-      </w:r>
-      <w:proofErr w:type="spellEnd"/>
+      </w:pPr>
     </w:p>
     <w:p>
       <w:pPr>
@@ -2311,12 +2430,7 @@
           <w:szCs w:val="32"/>
         </w:rPr>
       </w:pPr>
-      <w:bookmarkStart w:id="2" w:name="_GoBack"/>
-      <w:bookmarkEnd w:id="2"/>
-    </w:p>
-    <w:p>
-      <w:pPr>
-        <w:pStyle w:val="BodyText"/>
+      <w:r>
         <w:rPr>
           <w:rFonts w:ascii="Arial" w:hAnsi="Arial" w:cs="Arial"/>
           <w:b/>
@@ -2324,30 +2438,21 @@
           <w:sz w:val="32"/>
           <w:szCs w:val="32"/>
         </w:rPr>
+        <w:t>Example 2 – Send WBTC to a Bitcoin Address</w:t>
+      </w:r>
+    </w:p>
+    <w:p>
+      <w:pPr>
+        <w:pStyle w:val="BodyText"/>
+        <w:rPr>
+          <w:rFonts w:ascii="Arial" w:hAnsi="Arial" w:cs="Arial"/>
+        </w:rPr>
       </w:pPr>
       <w:r>
         <w:rPr>
           <w:rFonts w:ascii="Arial" w:hAnsi="Arial" w:cs="Arial"/>
           <w:b/>
           <w:bCs/>
-          <w:sz w:val="32"/>
-          <w:szCs w:val="32"/>
-        </w:rPr>
-        <w:t>Example 2 – Send WBTC to a Bitcoin Address</w:t>
-      </w:r>
-    </w:p>
-    <w:p>
-      <w:pPr>
-        <w:pStyle w:val="BodyText"/>
-        <w:rPr>
-          <w:rFonts w:ascii="Arial" w:hAnsi="Arial" w:cs="Arial"/>
-        </w:rPr>
-      </w:pPr>
-      <w:r>
-        <w:rPr>
-          <w:rFonts w:ascii="Arial" w:hAnsi="Arial" w:cs="Arial"/>
-          <w:b/>
-          <w:bCs/>
         </w:rPr>
         <w:t>Note</w:t>
       </w:r>
@@ -2450,15 +2555,7 @@
           <w:rFonts w:ascii="Arial" w:hAnsi="Arial" w:cs="Arial"/>
           <w:szCs w:val="21"/>
         </w:rPr>
-        <w:t xml:space="preserve"> group you would like to use, the WAN address you would like to send </w:t>
-      </w:r>
-      <w:r>
-        <w:rPr>
-          <w:rFonts w:ascii="Arial" w:hAnsi="Arial" w:cs="Arial"/>
-          <w:szCs w:val="21"/>
-        </w:rPr>
-        <w:lastRenderedPageBreak/>
-        <w:t>from, the BTC address you would like to send to, and the amount that you would like to send.</w:t>
+        <w:t xml:space="preserve"> group you would like to use, the WAN address you would like to send from, the BTC address you would like to send to, and the amount that you would like to send.</w:t>
       </w:r>
       <w:r>
         <w:rPr>
@@ -2787,7 +2884,7 @@
       </w:pPr>
     </w:p>
     <w:sectPr>
-      <w:footerReference w:type="default" r:id="rId12"/>
+      <w:footerReference w:type="default" r:id="rId14"/>
       <w:pgSz w:w="11906" w:h="16838"/>
       <w:pgMar w:top="720" w:right="720" w:bottom="720" w:left="720" w:header="851" w:footer="992" w:gutter="0"/>
       <w:cols w:space="425"/>
@@ -4144,6 +4241,18 @@
       <w:shd w:val="clear" w:color="auto" w:fill="E1DFDD"/>
     </w:rPr>
   </w:style>
+  <w:style w:type="character" w:styleId="FollowedHyperlink">
+    <w:name w:val="FollowedHyperlink"/>
+    <w:basedOn w:val="DefaultParagraphFont"/>
+    <w:uiPriority w:val="99"/>
+    <w:semiHidden/>
+    <w:unhideWhenUsed/>
+    <w:rsid w:val="00C17127"/>
+    <w:rPr>
+      <w:color w:val="954F72" w:themeColor="followedHyperlink"/>
+      <w:u w:val="single"/>
+    </w:rPr>
+  </w:style>
 </w:styles>
 </file>
 
@@ -4413,7 +4522,7 @@
 </file>
 
 <file path=customXml/itemProps1.xml><?xml version="1.0" encoding="utf-8"?>
-<ds:datastoreItem xmlns:ds="http://schemas.openxmlformats.org/officeDocument/2006/customXml" ds:itemID="{857C640D-AF78-4DAF-AEB3-BBA11F03DA11}">
+<ds:datastoreItem xmlns:ds="http://schemas.openxmlformats.org/officeDocument/2006/customXml" ds:itemID="{EA354F1B-0091-4A54-BA2E-AE66EE5D3605}">
   <ds:schemaRefs>
     <ds:schemaRef ds:uri="http://schemas.openxmlformats.org/officeDocument/2006/bibliography"/>
   </ds:schemaRefs>
